--- a/프로젝트수행결과보고서.docx
+++ b/프로젝트수행결과보고서.docx
@@ -1,6 +1,6 @@
 
 <file path=word/document.xml><?xml version="1.0" encoding="utf-8"?>
-<w:document xmlns:wpc="http://schemas.microsoft.com/office/word/2010/wordprocessingCanvas" xmlns:cx="http://schemas.microsoft.com/office/drawing/2014/chartex" xmlns:cx1="http://schemas.microsoft.com/office/drawing/2015/9/8/chartex" xmlns:cx2="http://schemas.microsoft.com/office/drawing/2015/10/21/chartex" xmlns:cx3="http://schemas.microsoft.com/office/drawing/2016/5/9/chartex" xmlns:cx4="http://schemas.microsoft.com/office/drawing/2016/5/10/chartex" xmlns:cx5="http://schemas.microsoft.com/office/drawing/2016/5/11/chartex" xmlns:cx6="http://schemas.microsoft.com/office/drawing/2016/5/12/chartex" xmlns:cx7="http://schemas.microsoft.com/office/drawing/2016/5/13/chartex" xmlns:cx8="http://schemas.microsoft.com/office/drawing/2016/5/14/chartex" xmlns:mc="http://schemas.openxmlformats.org/markup-compatibility/2006" xmlns:aink="http://schemas.microsoft.com/office/drawing/2016/ink" xmlns:am3d="http://schemas.microsoft.com/office/drawing/2017/model3d" xmlns:o="urn:schemas-microsoft-com:office:office" xmlns:oel="http://schemas.microsoft.com/office/2019/extlst" xmlns:r="http://schemas.openxmlformats.org/officeDocument/2006/relationships" xmlns:m="http://schemas.openxmlformats.org/officeDocument/2006/math" xmlns:v="urn:schemas-microsoft-com:vml" xmlns:wp14="http://schemas.microsoft.com/office/word/2010/wordprocessingDrawing" xmlns:wp="http://schemas.openxmlformats.org/drawingml/2006/wordprocessingDrawing" xmlns:w10="urn:schemas-microsoft-com:office:word" xmlns:w="http://schemas.openxmlformats.org/wordprocessingml/2006/main" xmlns:w14="http://schemas.microsoft.com/office/word/2010/wordml" xmlns:w15="http://schemas.microsoft.com/office/word/2012/wordml" xmlns:w16cex="http://schemas.microsoft.com/office/word/2018/wordml/cex" xmlns:w16cid="http://schemas.microsoft.com/office/word/2016/wordml/cid" xmlns:w16="http://schemas.microsoft.com/office/word/2018/wordml" xmlns:w16sdtdh="http://schemas.microsoft.com/office/word/2020/wordml/sdtdatahash" xmlns:w16se="http://schemas.microsoft.com/office/word/2015/wordml/symex" xmlns:wpg="http://schemas.microsoft.com/office/word/2010/wordprocessingGroup" xmlns:wpi="http://schemas.microsoft.com/office/word/2010/wordprocessingInk" xmlns:wne="http://schemas.microsoft.com/office/word/2006/wordml" xmlns:wps="http://schemas.microsoft.com/office/word/2010/wordprocessingShape" mc:Ignorable="w14 w15 w16se w16cid w16 w16cex w16sdtdh wp14">
+<w:document xmlns:wpc="http://schemas.microsoft.com/office/word/2010/wordprocessingCanvas" xmlns:cx="http://schemas.microsoft.com/office/drawing/2014/chartex" xmlns:cx1="http://schemas.microsoft.com/office/drawing/2015/9/8/chartex" xmlns:cx2="http://schemas.microsoft.com/office/drawing/2015/10/21/chartex" xmlns:cx3="http://schemas.microsoft.com/office/drawing/2016/5/9/chartex" xmlns:cx4="http://schemas.microsoft.com/office/drawing/2016/5/10/chartex" xmlns:cx5="http://schemas.microsoft.com/office/drawing/2016/5/11/chartex" xmlns:cx6="http://schemas.microsoft.com/office/drawing/2016/5/12/chartex" xmlns:cx7="http://schemas.microsoft.com/office/drawing/2016/5/13/chartex" xmlns:cx8="http://schemas.microsoft.com/office/drawing/2016/5/14/chartex" xmlns:mc="http://schemas.openxmlformats.org/markup-compatibility/2006" xmlns:aink="http://schemas.microsoft.com/office/drawing/2016/ink" xmlns:am3d="http://schemas.microsoft.com/office/drawing/2017/model3d" xmlns:o="urn:schemas-microsoft-com:office:office" xmlns:oel="http://schemas.microsoft.com/office/2019/extlst" xmlns:r="http://schemas.openxmlformats.org/officeDocument/2006/relationships" xmlns:m="http://schemas.openxmlformats.org/officeDocument/2006/math" xmlns:v="urn:schemas-microsoft-com:vml" xmlns:wp14="http://schemas.microsoft.com/office/word/2010/wordprocessingDrawing" xmlns:wp="http://schemas.openxmlformats.org/drawingml/2006/wordprocessingDrawing" xmlns:w10="urn:schemas-microsoft-com:office:word" xmlns:w="http://schemas.openxmlformats.org/wordprocessingml/2006/main" xmlns:w14="http://schemas.microsoft.com/office/word/2010/wordml" xmlns:w15="http://schemas.microsoft.com/office/word/2012/wordml" xmlns:w16cex="http://schemas.microsoft.com/office/word/2018/wordml/cex" xmlns:w16cid="http://schemas.microsoft.com/office/word/2016/wordml/cid" xmlns:w16="http://schemas.microsoft.com/office/word/2018/wordml" xmlns:w16du="http://schemas.microsoft.com/office/word/2023/wordml/word16du" xmlns:w16sdtdh="http://schemas.microsoft.com/office/word/2020/wordml/sdtdatahash" xmlns:w16se="http://schemas.microsoft.com/office/word/2015/wordml/symex" xmlns:wpg="http://schemas.microsoft.com/office/word/2010/wordprocessingGroup" xmlns:wpi="http://schemas.microsoft.com/office/word/2010/wordprocessingInk" xmlns:wne="http://schemas.microsoft.com/office/word/2006/wordml" xmlns:wps="http://schemas.microsoft.com/office/word/2010/wordprocessingShape" mc:Ignorable="w14 w15 w16se w16cid w16 w16cex w16sdtdh w16du wp14">
   <w:body>
     <w:sdt>
       <w:sdtPr>
@@ -10,6 +10,7 @@
           <w:docPartUnique/>
         </w:docPartObj>
       </w:sdtPr>
+      <w:sdtEndPr/>
       <w:sdtContent>
         <w:p>
           <w:pPr>
@@ -168,7 +169,7 @@
                   <w:ind w:left="114" w:hanging="1"/>
                   <w:jc w:val="center"/>
                   <w:rPr>
-                    <w:rFonts w:asciiTheme="minorEastAsia" w:hAnsiTheme="minorEastAsia" w:hint="eastAsia"/>
+                    <w:rFonts w:asciiTheme="minorEastAsia" w:hAnsiTheme="minorEastAsia"/>
                     <w:i/>
                     <w:sz w:val="24"/>
                   </w:rPr>
@@ -225,7 +226,7 @@
                   <w:ind w:left="113"/>
                   <w:jc w:val="center"/>
                   <w:rPr>
-                    <w:rFonts w:asciiTheme="minorEastAsia" w:hAnsiTheme="minorEastAsia" w:hint="eastAsia"/>
+                    <w:rFonts w:asciiTheme="minorEastAsia" w:hAnsiTheme="minorEastAsia"/>
                     <w:i/>
                     <w:sz w:val="24"/>
                   </w:rPr>
@@ -414,25 +415,40 @@
                     <w:sz w:val="20"/>
                   </w:rPr>
                 </w:pPr>
-                <w:fldSimple w:instr=" DOCPROPERTY &quot;Version&quot;  \* MERGEFORMAT ">
-                  <w:r>
-                    <w:rPr>
-                      <w:rFonts w:asciiTheme="minorEastAsia" w:eastAsiaTheme="minorEastAsia" w:hAnsiTheme="minorEastAsia" w:hint="eastAsia"/>
-                      <w:b w:val="0"/>
-                      <w:sz w:val="20"/>
-                      <w:lang w:eastAsia="ko-KR"/>
-                    </w:rPr>
-                    <w:t>1</w:t>
-                  </w:r>
-                  <w:r>
-                    <w:rPr>
-                      <w:rFonts w:asciiTheme="minorEastAsia" w:eastAsiaTheme="minorEastAsia" w:hAnsiTheme="minorEastAsia"/>
-                      <w:b w:val="0"/>
-                      <w:sz w:val="20"/>
-                    </w:rPr>
-                    <w:t>.2</w:t>
-                  </w:r>
-                </w:fldSimple>
+                <w:r>
+                  <w:fldChar w:fldCharType="begin"/>
+                </w:r>
+                <w:r>
+                  <w:instrText xml:space="preserve"> DOCPROPERTY "Version"  \* MERGEFORMAT </w:instrText>
+                </w:r>
+                <w:r>
+                  <w:fldChar w:fldCharType="separate"/>
+                </w:r>
+                <w:r>
+                  <w:rPr>
+                    <w:rFonts w:asciiTheme="minorEastAsia" w:eastAsiaTheme="minorEastAsia" w:hAnsiTheme="minorEastAsia" w:hint="eastAsia"/>
+                    <w:b w:val="0"/>
+                    <w:sz w:val="20"/>
+                    <w:lang w:eastAsia="ko-KR"/>
+                  </w:rPr>
+                  <w:t>1</w:t>
+                </w:r>
+                <w:r>
+                  <w:rPr>
+                    <w:rFonts w:asciiTheme="minorEastAsia" w:eastAsiaTheme="minorEastAsia" w:hAnsiTheme="minorEastAsia"/>
+                    <w:b w:val="0"/>
+                    <w:sz w:val="20"/>
+                  </w:rPr>
+                  <w:t>.2</w:t>
+                </w:r>
+                <w:r>
+                  <w:rPr>
+                    <w:rFonts w:asciiTheme="minorEastAsia" w:eastAsiaTheme="minorEastAsia" w:hAnsiTheme="minorEastAsia"/>
+                    <w:b w:val="0"/>
+                    <w:sz w:val="20"/>
+                  </w:rPr>
+                  <w:fldChar w:fldCharType="end"/>
+                </w:r>
               </w:p>
             </w:tc>
           </w:tr>
@@ -480,50 +496,65 @@
                     <w:lang w:eastAsia="ko-KR"/>
                   </w:rPr>
                 </w:pPr>
-                <w:fldSimple w:instr=" DOCPROPERTY  &quot;Version Date&quot;  \* MERGEFORMAT ">
-                  <w:r>
-                    <w:rPr>
-                      <w:rFonts w:asciiTheme="minorEastAsia" w:eastAsiaTheme="minorEastAsia" w:hAnsiTheme="minorEastAsia"/>
-                      <w:b w:val="0"/>
-                      <w:sz w:val="20"/>
-                    </w:rPr>
-                    <w:t>20</w:t>
-                  </w:r>
-                  <w:r>
-                    <w:rPr>
-                      <w:rFonts w:asciiTheme="minorEastAsia" w:eastAsiaTheme="minorEastAsia" w:hAnsiTheme="minorEastAsia" w:hint="eastAsia"/>
-                      <w:b w:val="0"/>
-                      <w:sz w:val="20"/>
-                      <w:lang w:eastAsia="ko-KR"/>
-                    </w:rPr>
-                    <w:t>xx</w:t>
-                  </w:r>
-                  <w:r>
-                    <w:rPr>
-                      <w:rFonts w:asciiTheme="minorEastAsia" w:eastAsiaTheme="minorEastAsia" w:hAnsiTheme="minorEastAsia"/>
-                      <w:b w:val="0"/>
-                      <w:sz w:val="20"/>
-                    </w:rPr>
-                    <w:t>-</w:t>
-                  </w:r>
-                  <w:r>
-                    <w:rPr>
-                      <w:rFonts w:asciiTheme="minorEastAsia" w:eastAsiaTheme="minorEastAsia" w:hAnsiTheme="minorEastAsia" w:hint="eastAsia"/>
-                      <w:b w:val="0"/>
-                      <w:sz w:val="20"/>
-                      <w:lang w:eastAsia="ko-KR"/>
-                    </w:rPr>
-                    <w:t>Jun</w:t>
-                  </w:r>
-                  <w:r>
-                    <w:rPr>
-                      <w:rFonts w:asciiTheme="minorEastAsia" w:eastAsiaTheme="minorEastAsia" w:hAnsiTheme="minorEastAsia"/>
-                      <w:b w:val="0"/>
-                      <w:sz w:val="20"/>
-                    </w:rPr>
-                    <w:t>-</w:t>
-                  </w:r>
-                </w:fldSimple>
+                <w:r>
+                  <w:fldChar w:fldCharType="begin"/>
+                </w:r>
+                <w:r>
+                  <w:instrText xml:space="preserve"> DOCPROPERTY  "Version Date"  \* MERGEFORMAT </w:instrText>
+                </w:r>
+                <w:r>
+                  <w:fldChar w:fldCharType="separate"/>
+                </w:r>
+                <w:r>
+                  <w:rPr>
+                    <w:rFonts w:asciiTheme="minorEastAsia" w:eastAsiaTheme="minorEastAsia" w:hAnsiTheme="minorEastAsia"/>
+                    <w:b w:val="0"/>
+                    <w:sz w:val="20"/>
+                  </w:rPr>
+                  <w:t>20</w:t>
+                </w:r>
+                <w:r>
+                  <w:rPr>
+                    <w:rFonts w:asciiTheme="minorEastAsia" w:eastAsiaTheme="minorEastAsia" w:hAnsiTheme="minorEastAsia" w:hint="eastAsia"/>
+                    <w:b w:val="0"/>
+                    <w:sz w:val="20"/>
+                    <w:lang w:eastAsia="ko-KR"/>
+                  </w:rPr>
+                  <w:t>xx</w:t>
+                </w:r>
+                <w:r>
+                  <w:rPr>
+                    <w:rFonts w:asciiTheme="minorEastAsia" w:eastAsiaTheme="minorEastAsia" w:hAnsiTheme="minorEastAsia"/>
+                    <w:b w:val="0"/>
+                    <w:sz w:val="20"/>
+                  </w:rPr>
+                  <w:t>-</w:t>
+                </w:r>
+                <w:r>
+                  <w:rPr>
+                    <w:rFonts w:asciiTheme="minorEastAsia" w:eastAsiaTheme="minorEastAsia" w:hAnsiTheme="minorEastAsia" w:hint="eastAsia"/>
+                    <w:b w:val="0"/>
+                    <w:sz w:val="20"/>
+                    <w:lang w:eastAsia="ko-KR"/>
+                  </w:rPr>
+                  <w:t>Jun</w:t>
+                </w:r>
+                <w:r>
+                  <w:rPr>
+                    <w:rFonts w:asciiTheme="minorEastAsia" w:eastAsiaTheme="minorEastAsia" w:hAnsiTheme="minorEastAsia"/>
+                    <w:b w:val="0"/>
+                    <w:sz w:val="20"/>
+                  </w:rPr>
+                  <w:t>-</w:t>
+                </w:r>
+                <w:r>
+                  <w:rPr>
+                    <w:rFonts w:asciiTheme="minorEastAsia" w:eastAsiaTheme="minorEastAsia" w:hAnsiTheme="minorEastAsia"/>
+                    <w:b w:val="0"/>
+                    <w:sz w:val="20"/>
+                  </w:rPr>
+                  <w:fldChar w:fldCharType="end"/>
+                </w:r>
                 <w:r>
                   <w:rPr>
                     <w:rFonts w:asciiTheme="minorEastAsia" w:eastAsiaTheme="minorEastAsia" w:hAnsiTheme="minorEastAsia" w:hint="eastAsia"/>
@@ -1629,7 +1660,6 @@
             <w:pPr>
               <w:pStyle w:val="a8"/>
               <w:rPr>
-                <w:rFonts w:hint="eastAsia"/>
                 <w:color w:val="FF0000"/>
               </w:rPr>
             </w:pPr>
@@ -4206,17 +4236,19 @@
     <w:p>
       <w:pPr>
         <w:pStyle w:val="a9"/>
-        <w:ind w:leftChars="342" w:left="684"/>
-        <w:rPr>
-          <w:b/>
-          <w:color w:val="FF0000"/>
-        </w:rPr>
-      </w:pPr>
-      <w:r>
+        <w:numPr>
+          <w:ilvl w:val="0"/>
+          <w:numId w:val="12"/>
+        </w:numPr>
         <w:rPr>
           <w:rFonts w:hint="eastAsia"/>
           <w:b/>
-          <w:color w:val="FF0000"/>
+        </w:rPr>
+      </w:pPr>
+      <w:r>
+        <w:rPr>
+          <w:rFonts w:hint="eastAsia"/>
+          <w:b/>
         </w:rPr>
         <w:t>개발 방법</w:t>
       </w:r>
@@ -4226,23 +4258,19 @@
         <w:pStyle w:val="a9"/>
         <w:ind w:leftChars="342" w:left="684"/>
         <w:rPr>
+          <w:b/>
+        </w:rPr>
+      </w:pPr>
+      <w:r>
+        <w:rPr>
+          <w:b/>
+        </w:rPr>
+        <w:t>Class +</w:t>
+      </w:r>
+      <w:r>
+        <w:rPr>
           <w:rFonts w:hint="eastAsia"/>
           <w:b/>
-          <w:color w:val="FF0000"/>
-        </w:rPr>
-      </w:pPr>
-      <w:r>
-        <w:rPr>
-          <w:b/>
-          <w:color w:val="FF0000"/>
-        </w:rPr>
-        <w:t>Class +</w:t>
-      </w:r>
-      <w:r>
-        <w:rPr>
-          <w:rFonts w:hint="eastAsia"/>
-          <w:b/>
-          <w:color w:val="FF0000"/>
         </w:rPr>
         <w:t xml:space="preserve"> 구조체 기반 어쩌고</w:t>
       </w:r>
@@ -4260,17 +4288,35 @@
     <w:p>
       <w:pPr>
         <w:pStyle w:val="a9"/>
+        <w:numPr>
+          <w:ilvl w:val="0"/>
+          <w:numId w:val="12"/>
+        </w:numPr>
+        <w:rPr>
+          <w:rFonts w:hint="eastAsia"/>
+          <w:b/>
+        </w:rPr>
+      </w:pPr>
+      <w:r>
+        <w:rPr>
+          <w:rFonts w:hint="eastAsia"/>
+          <w:b/>
+        </w:rPr>
+        <w:t>라이브러리</w:t>
+      </w:r>
+    </w:p>
+    <w:p>
+      <w:pPr>
+        <w:pStyle w:val="a9"/>
         <w:ind w:leftChars="342" w:left="684"/>
         <w:rPr>
           <w:b/>
-          <w:color w:val="FF0000"/>
         </w:rPr>
       </w:pPr>
       <w:proofErr w:type="spellStart"/>
       <w:r>
         <w:rPr>
           <w:b/>
-          <w:color w:val="FF0000"/>
         </w:rPr>
         <w:t>Ncurse</w:t>
       </w:r>
@@ -4278,7 +4324,6 @@
       <w:r>
         <w:rPr>
           <w:b/>
-          <w:color w:val="FF0000"/>
         </w:rPr>
         <w:t xml:space="preserve">, </w:t>
       </w:r>
@@ -4286,7 +4331,6 @@
       <w:r>
         <w:rPr>
           <w:b/>
-          <w:color w:val="FF0000"/>
         </w:rPr>
         <w:t>pdcurse</w:t>
       </w:r>
@@ -4298,7 +4342,6 @@
         <w:ind w:leftChars="342" w:left="684"/>
         <w:rPr>
           <w:b/>
-          <w:color w:val="FF0000"/>
         </w:rPr>
       </w:pPr>
     </w:p>
@@ -4308,13 +4351,11 @@
         <w:ind w:leftChars="342" w:left="684"/>
         <w:rPr>
           <w:b/>
-          <w:color w:val="FF0000"/>
-        </w:rPr>
-      </w:pPr>
-      <w:r>
-        <w:rPr>
-          <w:b/>
-          <w:color w:val="FF0000"/>
+        </w:rPr>
+      </w:pPr>
+      <w:r>
+        <w:rPr>
+          <w:b/>
         </w:rPr>
         <w:t>Vector</w:t>
       </w:r>
@@ -4325,13 +4366,11 @@
         <w:ind w:leftChars="342" w:left="684"/>
         <w:rPr>
           <w:b/>
-          <w:color w:val="FF0000"/>
-        </w:rPr>
-      </w:pPr>
-      <w:r>
-        <w:rPr>
-          <w:b/>
-          <w:color w:val="FF0000"/>
+        </w:rPr>
+      </w:pPr>
+      <w:r>
+        <w:rPr>
+          <w:b/>
         </w:rPr>
         <w:t>Random</w:t>
       </w:r>
@@ -4342,13 +4381,11 @@
         <w:ind w:leftChars="342" w:left="684"/>
         <w:rPr>
           <w:b/>
-          <w:color w:val="FF0000"/>
-        </w:rPr>
-      </w:pPr>
-      <w:r>
-        <w:rPr>
-          <w:b/>
-          <w:color w:val="FF0000"/>
+        </w:rPr>
+      </w:pPr>
+      <w:r>
+        <w:rPr>
+          <w:b/>
         </w:rPr>
         <w:t>Chrono</w:t>
       </w:r>
@@ -4359,13 +4396,11 @@
         <w:ind w:leftChars="342" w:left="684"/>
         <w:rPr>
           <w:b/>
-          <w:color w:val="FF0000"/>
-        </w:rPr>
-      </w:pPr>
-      <w:r>
-        <w:rPr>
-          <w:b/>
-          <w:color w:val="FF0000"/>
+        </w:rPr>
+      </w:pPr>
+      <w:r>
+        <w:rPr>
+          <w:b/>
         </w:rPr>
         <w:t>Thread</w:t>
       </w:r>
@@ -4376,13 +4411,11 @@
         <w:ind w:leftChars="342" w:left="684"/>
         <w:rPr>
           <w:b/>
-          <w:color w:val="FF0000"/>
-        </w:rPr>
-      </w:pPr>
-      <w:r>
-        <w:rPr>
-          <w:b/>
-          <w:color w:val="FF0000"/>
+        </w:rPr>
+      </w:pPr>
+      <w:r>
+        <w:rPr>
+          <w:b/>
         </w:rPr>
         <w:t>String</w:t>
       </w:r>
@@ -4406,7 +4439,7 @@
         <w:autoSpaceDN/>
         <w:jc w:val="left"/>
         <w:rPr>
-          <w:rFonts w:ascii="Dotum" w:eastAsia="Dotum" w:hAnsi="Dotum" w:cs="Times New Roman"/>
+          <w:rFonts w:ascii="돋움" w:eastAsia="돋움" w:hAnsi="돋움" w:cs="Times New Roman"/>
           <w:b/>
           <w:sz w:val="32"/>
           <w:szCs w:val="28"/>
@@ -4414,7 +4447,7 @@
       </w:pPr>
       <w:r>
         <w:rPr>
-          <w:rFonts w:ascii="Dotum" w:eastAsia="Dotum" w:hAnsi="Dotum"/>
+          <w:rFonts w:ascii="돋움" w:eastAsia="돋움" w:hAnsi="돋움"/>
           <w:b/>
         </w:rPr>
         <w:br w:type="page"/>
@@ -4993,7 +5026,7 @@
         <w:autoSpaceDN/>
         <w:jc w:val="left"/>
         <w:rPr>
-          <w:rFonts w:ascii="Dotum" w:eastAsia="Dotum" w:hAnsi="Dotum" w:cs="Times New Roman"/>
+          <w:rFonts w:ascii="돋움" w:eastAsia="돋움" w:hAnsi="돋움" w:cs="Times New Roman"/>
           <w:b/>
           <w:sz w:val="28"/>
           <w:szCs w:val="24"/>
@@ -5008,7 +5041,7 @@
         <w:autoSpaceDN/>
         <w:jc w:val="left"/>
         <w:rPr>
-          <w:rFonts w:ascii="Dotum" w:eastAsia="Dotum" w:hAnsi="Dotum" w:cs="Times New Roman"/>
+          <w:rFonts w:ascii="돋움" w:eastAsia="돋움" w:hAnsi="돋움" w:cs="Times New Roman"/>
           <w:b/>
           <w:sz w:val="28"/>
           <w:szCs w:val="24"/>
@@ -5016,7 +5049,7 @@
       </w:pPr>
       <w:r>
         <w:rPr>
-          <w:rFonts w:ascii="Dotum" w:eastAsia="Dotum" w:hAnsi="Dotum" w:cs="Times New Roman"/>
+          <w:rFonts w:ascii="돋움" w:eastAsia="돋움" w:hAnsi="돋움" w:cs="Times New Roman"/>
           <w:b/>
           <w:sz w:val="28"/>
           <w:szCs w:val="24"/>
@@ -5032,7 +5065,7 @@
         <w:autoSpaceDN/>
         <w:jc w:val="left"/>
         <w:rPr>
-          <w:rFonts w:ascii="Dotum" w:eastAsia="Dotum" w:hAnsi="Dotum" w:cs="Times New Roman"/>
+          <w:rFonts w:ascii="돋움" w:eastAsia="돋움" w:hAnsi="돋움" w:cs="Times New Roman"/>
           <w:b/>
           <w:sz w:val="28"/>
           <w:szCs w:val="24"/>
@@ -5293,9 +5326,18 @@
                 <w:sz w:val="20"/>
                 <w:lang w:eastAsia="ko-KR"/>
               </w:rPr>
-              <w:t>프로젝트의 각 세부 목표의 주요 기능(알고리즘 등)</w:t>
-            </w:r>
-            <w:proofErr w:type="spellStart"/>
+              <w:t>프로젝트의 각 세부 목표의 주요 기능(알고리즘 등)에 대해서 기술한다.</w:t>
+            </w:r>
+            <w:r>
+              <w:rPr>
+                <w:rFonts w:ascii="굴림" w:eastAsia="굴림" w:hAnsi="굴림"/>
+                <w:b/>
+                <w:color w:val="4F81BD" w:themeColor="accent1"/>
+                <w:sz w:val="20"/>
+                <w:lang w:eastAsia="ko-KR"/>
+              </w:rPr>
+              <w:t xml:space="preserve"> </w:t>
+            </w:r>
             <w:r>
               <w:rPr>
                 <w:rFonts w:ascii="굴림" w:eastAsia="굴림" w:hAnsi="굴림" w:hint="eastAsia"/>
@@ -5304,9 +5346,18 @@
                 <w:sz w:val="20"/>
                 <w:lang w:eastAsia="ko-KR"/>
               </w:rPr>
-              <w:t>에</w:t>
-            </w:r>
-            <w:proofErr w:type="spellEnd"/>
+              <w:t>세부 목표별로 수정한 프로그램 소스 파일을 나열하고,</w:t>
+            </w:r>
+            <w:r>
+              <w:rPr>
+                <w:rFonts w:ascii="굴림" w:eastAsia="굴림" w:hAnsi="굴림"/>
+                <w:b/>
+                <w:color w:val="4F81BD" w:themeColor="accent1"/>
+                <w:sz w:val="20"/>
+                <w:lang w:eastAsia="ko-KR"/>
+              </w:rPr>
+              <w:t xml:space="preserve"> </w:t>
+            </w:r>
             <w:r>
               <w:rPr>
                 <w:rFonts w:ascii="굴림" w:eastAsia="굴림" w:hAnsi="굴림" w:hint="eastAsia"/>
@@ -5315,7 +5366,7 @@
                 <w:sz w:val="20"/>
                 <w:lang w:eastAsia="ko-KR"/>
               </w:rPr>
-              <w:t xml:space="preserve"> 대해서 기술한다.</w:t>
+              <w:t>해당 파일에서 세부 목표를 달성하기 위해 작성한 클래스/함수에 대해 나열하고,</w:t>
             </w:r>
             <w:r>
               <w:rPr>
@@ -5335,7 +5386,27 @@
                 <w:sz w:val="20"/>
                 <w:lang w:eastAsia="ko-KR"/>
               </w:rPr>
-              <w:t>세부 목표별로 수정한 프로그램 소스 파일을 나열하고,</w:t>
+              <w:t xml:space="preserve">각 요소에 대해 간략한 설명을 </w:t>
+            </w:r>
+            <w:r>
+              <w:rPr>
+                <w:rFonts w:ascii="굴림" w:eastAsia="굴림" w:hAnsi="굴림" w:hint="eastAsia"/>
+                <w:b/>
+                <w:color w:val="4F81BD" w:themeColor="accent1"/>
+                <w:sz w:val="20"/>
+                <w:lang w:eastAsia="ko-KR"/>
+              </w:rPr>
+              <w:t>작성한다</w:t>
+            </w:r>
+            <w:r>
+              <w:rPr>
+                <w:rFonts w:ascii="굴림" w:eastAsia="굴림" w:hAnsi="굴림" w:hint="eastAsia"/>
+                <w:b/>
+                <w:color w:val="4F81BD" w:themeColor="accent1"/>
+                <w:sz w:val="20"/>
+                <w:lang w:eastAsia="ko-KR"/>
+              </w:rPr>
+              <w:t>.</w:t>
             </w:r>
             <w:r>
               <w:rPr>
@@ -5355,17 +5426,7 @@
                 <w:sz w:val="20"/>
                 <w:lang w:eastAsia="ko-KR"/>
               </w:rPr>
-              <w:t>해당 파일에서 세부 목표를 달성하기 위해 작성한 클래스/함수에 대해 나열하고,</w:t>
-            </w:r>
-            <w:r>
-              <w:rPr>
-                <w:rFonts w:ascii="굴림" w:eastAsia="굴림" w:hAnsi="굴림"/>
-                <w:b/>
-                <w:color w:val="4F81BD" w:themeColor="accent1"/>
-                <w:sz w:val="20"/>
-                <w:lang w:eastAsia="ko-KR"/>
-              </w:rPr>
-              <w:t xml:space="preserve"> </w:t>
+              <w:t xml:space="preserve">또한 </w:t>
             </w:r>
             <w:r>
               <w:rPr>
@@ -5375,7 +5436,7 @@
                 <w:sz w:val="20"/>
                 <w:lang w:eastAsia="ko-KR"/>
               </w:rPr>
-              <w:t xml:space="preserve">각 요소에 대해 간략한 설명을 </w:t>
+              <w:t xml:space="preserve">각 요소의 </w:t>
             </w:r>
             <w:r>
               <w:rPr>
@@ -5385,7 +5446,7 @@
                 <w:sz w:val="20"/>
                 <w:lang w:eastAsia="ko-KR"/>
               </w:rPr>
-              <w:t>작성한다</w:t>
+              <w:t>개발자를 명시</w:t>
             </w:r>
             <w:r>
               <w:rPr>
@@ -5395,56 +5456,6 @@
                 <w:sz w:val="20"/>
                 <w:lang w:eastAsia="ko-KR"/>
               </w:rPr>
-              <w:t>.</w:t>
-            </w:r>
-            <w:r>
-              <w:rPr>
-                <w:rFonts w:ascii="굴림" w:eastAsia="굴림" w:hAnsi="굴림"/>
-                <w:b/>
-                <w:color w:val="4F81BD" w:themeColor="accent1"/>
-                <w:sz w:val="20"/>
-                <w:lang w:eastAsia="ko-KR"/>
-              </w:rPr>
-              <w:t xml:space="preserve"> </w:t>
-            </w:r>
-            <w:r>
-              <w:rPr>
-                <w:rFonts w:ascii="굴림" w:eastAsia="굴림" w:hAnsi="굴림" w:hint="eastAsia"/>
-                <w:b/>
-                <w:color w:val="4F81BD" w:themeColor="accent1"/>
-                <w:sz w:val="20"/>
-                <w:lang w:eastAsia="ko-KR"/>
-              </w:rPr>
-              <w:t xml:space="preserve">또한 </w:t>
-            </w:r>
-            <w:r>
-              <w:rPr>
-                <w:rFonts w:ascii="굴림" w:eastAsia="굴림" w:hAnsi="굴림" w:hint="eastAsia"/>
-                <w:b/>
-                <w:color w:val="4F81BD" w:themeColor="accent1"/>
-                <w:sz w:val="20"/>
-                <w:lang w:eastAsia="ko-KR"/>
-              </w:rPr>
-              <w:t xml:space="preserve">각 요소의 </w:t>
-            </w:r>
-            <w:r>
-              <w:rPr>
-                <w:rFonts w:ascii="굴림" w:eastAsia="굴림" w:hAnsi="굴림" w:hint="eastAsia"/>
-                <w:b/>
-                <w:color w:val="4F81BD" w:themeColor="accent1"/>
-                <w:sz w:val="20"/>
-                <w:lang w:eastAsia="ko-KR"/>
-              </w:rPr>
-              <w:t>개발자를 명시</w:t>
-            </w:r>
-            <w:r>
-              <w:rPr>
-                <w:rFonts w:ascii="굴림" w:eastAsia="굴림" w:hAnsi="굴림" w:hint="eastAsia"/>
-                <w:b/>
-                <w:color w:val="4F81BD" w:themeColor="accent1"/>
-                <w:sz w:val="20"/>
-                <w:lang w:eastAsia="ko-KR"/>
-              </w:rPr>
               <w:t>한다.</w:t>
             </w:r>
           </w:p>
@@ -5455,18 +5466,18 @@
       <w:pPr>
         <w:pStyle w:val="Para"/>
         <w:rPr>
-          <w:rFonts w:ascii="굴림" w:eastAsia="굴림" w:hAnsi="굴림"/>
-          <w:b/>
-          <w:color w:val="FF0000"/>
+          <w:rFonts w:ascii="굴림" w:eastAsia="굴림" w:hAnsi="굴림" w:cs="바탕"/>
+          <w:b/>
+          <w:kern w:val="2"/>
           <w:sz w:val="20"/>
           <w:lang w:eastAsia="ko-KR"/>
         </w:rPr>
       </w:pPr>
       <w:r>
         <w:rPr>
-          <w:rFonts w:ascii="굴림" w:eastAsia="굴림" w:hAnsi="굴림" w:hint="eastAsia"/>
-          <w:b/>
-          <w:color w:val="FF0000"/>
+          <w:rFonts w:ascii="굴림" w:eastAsia="굴림" w:hAnsi="굴림" w:cs="바탕" w:hint="eastAsia"/>
+          <w:b/>
+          <w:kern w:val="2"/>
           <w:sz w:val="20"/>
           <w:lang w:eastAsia="ko-KR"/>
         </w:rPr>
@@ -5481,18 +5492,18 @@
           <w:numId w:val="11"/>
         </w:numPr>
         <w:rPr>
-          <w:rFonts w:ascii="굴림" w:eastAsia="굴림" w:hAnsi="굴림"/>
-          <w:b/>
-          <w:color w:val="FF0000"/>
+          <w:rFonts w:ascii="굴림" w:eastAsia="굴림" w:hAnsi="굴림" w:cs="바탕"/>
+          <w:b/>
+          <w:kern w:val="2"/>
           <w:sz w:val="20"/>
           <w:lang w:eastAsia="ko-KR"/>
         </w:rPr>
       </w:pPr>
       <w:r>
         <w:rPr>
-          <w:rFonts w:ascii="굴림" w:eastAsia="굴림" w:hAnsi="굴림"/>
-          <w:b/>
-          <w:color w:val="FF0000"/>
+          <w:rFonts w:ascii="굴림" w:eastAsia="굴림" w:hAnsi="굴림" w:cs="바탕"/>
+          <w:b/>
+          <w:kern w:val="2"/>
           <w:sz w:val="20"/>
           <w:lang w:eastAsia="ko-KR"/>
         </w:rPr>
@@ -5500,9 +5511,9 @@
       </w:r>
       <w:r>
         <w:rPr>
-          <w:rFonts w:ascii="굴림" w:eastAsia="굴림" w:hAnsi="굴림" w:hint="eastAsia"/>
-          <w:b/>
-          <w:color w:val="FF0000"/>
+          <w:rFonts w:ascii="굴림" w:eastAsia="굴림" w:hAnsi="굴림" w:cs="바탕" w:hint="eastAsia"/>
+          <w:b/>
+          <w:kern w:val="2"/>
           <w:sz w:val="20"/>
           <w:lang w:eastAsia="ko-KR"/>
         </w:rPr>
@@ -5517,18 +5528,18 @@
           <w:numId w:val="11"/>
         </w:numPr>
         <w:rPr>
-          <w:rFonts w:ascii="굴림" w:eastAsia="굴림" w:hAnsi="굴림" w:hint="eastAsia"/>
-          <w:b/>
-          <w:color w:val="FF0000"/>
+          <w:rFonts w:ascii="굴림" w:eastAsia="굴림" w:hAnsi="굴림" w:cs="바탕"/>
+          <w:b/>
+          <w:kern w:val="2"/>
           <w:sz w:val="20"/>
           <w:lang w:eastAsia="ko-KR"/>
         </w:rPr>
       </w:pPr>
       <w:r>
         <w:rPr>
-          <w:rFonts w:ascii="굴림" w:eastAsia="굴림" w:hAnsi="굴림"/>
-          <w:b/>
-          <w:color w:val="FF0000"/>
+          <w:rFonts w:ascii="굴림" w:eastAsia="굴림" w:hAnsi="굴림" w:cs="바탕"/>
+          <w:b/>
+          <w:kern w:val="2"/>
           <w:sz w:val="20"/>
           <w:lang w:eastAsia="ko-KR"/>
         </w:rPr>
@@ -5536,9 +5547,9 @@
       </w:r>
       <w:r>
         <w:rPr>
-          <w:rFonts w:ascii="굴림" w:eastAsia="굴림" w:hAnsi="굴림" w:hint="eastAsia"/>
-          <w:b/>
-          <w:color w:val="FF0000"/>
+          <w:rFonts w:ascii="굴림" w:eastAsia="굴림" w:hAnsi="굴림" w:cs="바탕" w:hint="eastAsia"/>
+          <w:b/>
+          <w:kern w:val="2"/>
           <w:sz w:val="20"/>
           <w:lang w:eastAsia="ko-KR"/>
         </w:rPr>
@@ -5549,18 +5560,18 @@
       <w:pPr>
         <w:pStyle w:val="Para"/>
         <w:rPr>
-          <w:rFonts w:ascii="굴림" w:eastAsia="굴림" w:hAnsi="굴림"/>
-          <w:b/>
-          <w:color w:val="FF0000"/>
+          <w:rFonts w:ascii="굴림" w:eastAsia="굴림" w:hAnsi="굴림" w:cs="바탕"/>
+          <w:b/>
+          <w:kern w:val="2"/>
           <w:sz w:val="20"/>
           <w:lang w:eastAsia="ko-KR"/>
         </w:rPr>
       </w:pPr>
       <w:r>
         <w:rPr>
-          <w:rFonts w:ascii="굴림" w:eastAsia="굴림" w:hAnsi="굴림" w:hint="eastAsia"/>
-          <w:b/>
-          <w:color w:val="FF0000"/>
+          <w:rFonts w:ascii="굴림" w:eastAsia="굴림" w:hAnsi="굴림" w:cs="바탕" w:hint="eastAsia"/>
+          <w:b/>
+          <w:kern w:val="2"/>
           <w:sz w:val="20"/>
           <w:lang w:eastAsia="ko-KR"/>
         </w:rPr>
@@ -5575,18 +5586,18 @@
           <w:numId w:val="11"/>
         </w:numPr>
         <w:rPr>
-          <w:rFonts w:ascii="굴림" w:eastAsia="굴림" w:hAnsi="굴림"/>
-          <w:b/>
-          <w:color w:val="FF0000"/>
+          <w:rFonts w:ascii="굴림" w:eastAsia="굴림" w:hAnsi="굴림" w:cs="바탕"/>
+          <w:b/>
+          <w:kern w:val="2"/>
           <w:sz w:val="20"/>
           <w:lang w:eastAsia="ko-KR"/>
         </w:rPr>
       </w:pPr>
       <w:r>
         <w:rPr>
-          <w:rFonts w:ascii="굴림" w:eastAsia="굴림" w:hAnsi="굴림"/>
-          <w:b/>
-          <w:color w:val="FF0000"/>
+          <w:rFonts w:ascii="굴림" w:eastAsia="굴림" w:hAnsi="굴림" w:cs="바탕"/>
+          <w:b/>
+          <w:kern w:val="2"/>
           <w:sz w:val="20"/>
           <w:lang w:eastAsia="ko-KR"/>
         </w:rPr>
@@ -5594,9 +5605,9 @@
       </w:r>
       <w:r>
         <w:rPr>
-          <w:rFonts w:ascii="굴림" w:eastAsia="굴림" w:hAnsi="굴림" w:hint="eastAsia"/>
-          <w:b/>
-          <w:color w:val="FF0000"/>
+          <w:rFonts w:ascii="굴림" w:eastAsia="굴림" w:hAnsi="굴림" w:cs="바탕" w:hint="eastAsia"/>
+          <w:b/>
+          <w:kern w:val="2"/>
           <w:sz w:val="20"/>
           <w:lang w:eastAsia="ko-KR"/>
         </w:rPr>
@@ -5611,18 +5622,18 @@
           <w:numId w:val="11"/>
         </w:numPr>
         <w:rPr>
-          <w:rFonts w:ascii="굴림" w:eastAsia="굴림" w:hAnsi="굴림"/>
-          <w:b/>
-          <w:color w:val="FF0000"/>
+          <w:rFonts w:ascii="굴림" w:eastAsia="굴림" w:hAnsi="굴림" w:cs="바탕"/>
+          <w:b/>
+          <w:kern w:val="2"/>
           <w:sz w:val="20"/>
           <w:lang w:eastAsia="ko-KR"/>
         </w:rPr>
       </w:pPr>
       <w:r>
         <w:rPr>
-          <w:rFonts w:ascii="굴림" w:eastAsia="굴림" w:hAnsi="굴림" w:hint="eastAsia"/>
-          <w:b/>
-          <w:color w:val="FF0000"/>
+          <w:rFonts w:ascii="굴림" w:eastAsia="굴림" w:hAnsi="굴림" w:cs="바탕" w:hint="eastAsia"/>
+          <w:b/>
+          <w:kern w:val="2"/>
           <w:sz w:val="20"/>
           <w:lang w:eastAsia="ko-KR"/>
         </w:rPr>
@@ -5630,9 +5641,9 @@
       </w:r>
       <w:r>
         <w:rPr>
-          <w:rFonts w:ascii="굴림" w:eastAsia="굴림" w:hAnsi="굴림"/>
-          <w:b/>
-          <w:color w:val="FF0000"/>
+          <w:rFonts w:ascii="굴림" w:eastAsia="굴림" w:hAnsi="굴림" w:cs="바탕"/>
+          <w:b/>
+          <w:kern w:val="2"/>
           <w:sz w:val="20"/>
           <w:lang w:eastAsia="ko-KR"/>
         </w:rPr>
@@ -5640,9 +5651,9 @@
       </w:r>
       <w:r>
         <w:rPr>
-          <w:rFonts w:ascii="굴림" w:eastAsia="굴림" w:hAnsi="굴림" w:hint="eastAsia"/>
-          <w:b/>
-          <w:color w:val="FF0000"/>
+          <w:rFonts w:ascii="굴림" w:eastAsia="굴림" w:hAnsi="굴림" w:cs="바탕" w:hint="eastAsia"/>
+          <w:b/>
+          <w:kern w:val="2"/>
           <w:sz w:val="20"/>
           <w:lang w:eastAsia="ko-KR"/>
         </w:rPr>
@@ -5657,98 +5668,76 @@
           <w:numId w:val="11"/>
         </w:numPr>
         <w:rPr>
-          <w:rFonts w:ascii="굴림" w:eastAsia="굴림" w:hAnsi="굴림" w:hint="eastAsia"/>
-          <w:b/>
-          <w:color w:val="FF0000"/>
+          <w:rFonts w:ascii="굴림" w:eastAsia="굴림" w:hAnsi="굴림" w:cs="바탕"/>
+          <w:b/>
+          <w:kern w:val="2"/>
           <w:sz w:val="20"/>
           <w:lang w:eastAsia="ko-KR"/>
         </w:rPr>
       </w:pPr>
       <w:r>
         <w:rPr>
-          <w:rFonts w:ascii="굴림" w:eastAsia="굴림" w:hAnsi="굴림"/>
-          <w:b/>
-          <w:color w:val="FF0000"/>
+          <w:rFonts w:ascii="굴림" w:eastAsia="굴림" w:hAnsi="굴림" w:cs="바탕"/>
+          <w:b/>
+          <w:kern w:val="2"/>
           <w:sz w:val="20"/>
           <w:lang w:eastAsia="ko-KR"/>
         </w:rPr>
         <w:t>Tick</w:t>
       </w:r>
-      <w:proofErr w:type="spellStart"/>
-      <w:r>
-        <w:rPr>
-          <w:rFonts w:ascii="굴림" w:eastAsia="굴림" w:hAnsi="굴림" w:hint="eastAsia"/>
-          <w:b/>
-          <w:color w:val="FF0000"/>
+      <w:r>
+        <w:rPr>
+          <w:rFonts w:ascii="굴림" w:eastAsia="굴림" w:hAnsi="굴림" w:cs="바탕" w:hint="eastAsia"/>
+          <w:b/>
+          <w:kern w:val="2"/>
           <w:sz w:val="20"/>
           <w:lang w:eastAsia="ko-KR"/>
         </w:rPr>
-        <w:t>에</w:t>
-      </w:r>
-      <w:proofErr w:type="spellEnd"/>
-      <w:r>
-        <w:rPr>
-          <w:rFonts w:ascii="굴림" w:eastAsia="굴림" w:hAnsi="굴림" w:hint="eastAsia"/>
-          <w:b/>
-          <w:color w:val="FF0000"/>
+        <w:t xml:space="preserve">에 대한 변화 주기(스테이지 올라가면 </w:t>
+      </w:r>
+      <w:proofErr w:type="spellStart"/>
+      <w:r>
+        <w:rPr>
+          <w:rFonts w:ascii="굴림" w:eastAsia="굴림" w:hAnsi="굴림" w:cs="바탕" w:hint="eastAsia"/>
+          <w:b/>
+          <w:kern w:val="2"/>
           <w:sz w:val="20"/>
           <w:lang w:eastAsia="ko-KR"/>
         </w:rPr>
-        <w:t xml:space="preserve"> 대한 변화 주기(스테이지 올라가면 </w:t>
-      </w:r>
-      <w:proofErr w:type="spellStart"/>
-      <w:r>
-        <w:rPr>
-          <w:rFonts w:ascii="굴림" w:eastAsia="굴림" w:hAnsi="굴림" w:hint="eastAsia"/>
-          <w:b/>
-          <w:color w:val="FF0000"/>
+        <w:t>빨라짐</w:t>
+      </w:r>
+      <w:proofErr w:type="spellEnd"/>
+      <w:r>
+        <w:rPr>
+          <w:rFonts w:ascii="굴림" w:eastAsia="굴림" w:hAnsi="굴림" w:cs="바탕" w:hint="eastAsia"/>
+          <w:b/>
+          <w:kern w:val="2"/>
           <w:sz w:val="20"/>
           <w:lang w:eastAsia="ko-KR"/>
         </w:rPr>
-        <w:t>빨라짐</w:t>
-      </w:r>
-      <w:proofErr w:type="spellEnd"/>
-      <w:r>
-        <w:rPr>
-          <w:rFonts w:ascii="굴림" w:eastAsia="굴림" w:hAnsi="굴림" w:hint="eastAsia"/>
-          <w:b/>
-          <w:color w:val="FF0000"/>
+        <w:t>)</w:t>
+      </w:r>
+    </w:p>
+    <w:p>
+      <w:pPr>
+        <w:pStyle w:val="Para"/>
+        <w:rPr>
+          <w:rFonts w:ascii="굴림" w:eastAsia="굴림" w:hAnsi="굴림" w:cs="바탕"/>
+          <w:b/>
+          <w:kern w:val="2"/>
           <w:sz w:val="20"/>
           <w:lang w:eastAsia="ko-KR"/>
         </w:rPr>
-        <w:t>)</w:t>
-      </w:r>
-    </w:p>
-    <w:p>
-      <w:pPr>
-        <w:pStyle w:val="Para"/>
-        <w:rPr>
-          <w:rFonts w:ascii="굴림" w:eastAsia="굴림" w:hAnsi="굴림"/>
-          <w:b/>
-          <w:color w:val="FF0000"/>
+      </w:pPr>
+      <w:r>
+        <w:rPr>
+          <w:rFonts w:ascii="굴림" w:eastAsia="굴림" w:hAnsi="굴림" w:cs="바탕" w:hint="eastAsia"/>
+          <w:b/>
+          <w:kern w:val="2"/>
           <w:sz w:val="20"/>
           <w:lang w:eastAsia="ko-KR"/>
         </w:rPr>
-      </w:pPr>
-      <w:r>
-        <w:rPr>
-          <w:rFonts w:ascii="굴림" w:eastAsia="굴림" w:hAnsi="굴림" w:hint="eastAsia"/>
-          <w:b/>
-          <w:color w:val="FF0000"/>
-          <w:sz w:val="20"/>
-          <w:lang w:eastAsia="ko-KR"/>
-        </w:rPr>
-        <w:t>3</w:t>
-      </w:r>
-      <w:r>
-        <w:rPr>
-          <w:rFonts w:ascii="굴림" w:eastAsia="굴림" w:hAnsi="굴림" w:hint="eastAsia"/>
-          <w:b/>
-          <w:color w:val="FF0000"/>
-          <w:sz w:val="20"/>
-          <w:lang w:eastAsia="ko-KR"/>
-        </w:rPr>
-        <w:t>단계 :</w:t>
+        <w:t>3단계 :</w:t>
       </w:r>
     </w:p>
     <w:p>
@@ -5759,18 +5748,18 @@
           <w:numId w:val="11"/>
         </w:numPr>
         <w:rPr>
-          <w:rFonts w:ascii="굴림" w:eastAsia="굴림" w:hAnsi="굴림"/>
-          <w:b/>
-          <w:color w:val="FF0000"/>
+          <w:rFonts w:ascii="굴림" w:eastAsia="굴림" w:hAnsi="굴림" w:cs="바탕"/>
+          <w:b/>
+          <w:kern w:val="2"/>
           <w:sz w:val="20"/>
           <w:lang w:eastAsia="ko-KR"/>
         </w:rPr>
       </w:pPr>
       <w:r>
         <w:rPr>
-          <w:rFonts w:ascii="굴림" w:eastAsia="굴림" w:hAnsi="굴림"/>
-          <w:b/>
-          <w:color w:val="FF0000"/>
+          <w:rFonts w:ascii="굴림" w:eastAsia="굴림" w:hAnsi="굴림" w:cs="바탕"/>
+          <w:b/>
+          <w:kern w:val="2"/>
           <w:sz w:val="20"/>
           <w:lang w:eastAsia="ko-KR"/>
         </w:rPr>
@@ -5778,9 +5767,9 @@
       </w:r>
       <w:r>
         <w:rPr>
-          <w:rFonts w:ascii="굴림" w:eastAsia="굴림" w:hAnsi="굴림" w:hint="eastAsia"/>
-          <w:b/>
-          <w:color w:val="FF0000"/>
+          <w:rFonts w:ascii="굴림" w:eastAsia="굴림" w:hAnsi="굴림" w:cs="바탕" w:hint="eastAsia"/>
+          <w:b/>
+          <w:kern w:val="2"/>
           <w:sz w:val="20"/>
           <w:lang w:eastAsia="ko-KR"/>
         </w:rPr>
@@ -5795,18 +5784,18 @@
           <w:numId w:val="11"/>
         </w:numPr>
         <w:rPr>
-          <w:rFonts w:ascii="굴림" w:eastAsia="굴림" w:hAnsi="굴림"/>
-          <w:b/>
-          <w:color w:val="FF0000"/>
+          <w:rFonts w:ascii="굴림" w:eastAsia="굴림" w:hAnsi="굴림" w:cs="바탕"/>
+          <w:b/>
+          <w:kern w:val="2"/>
           <w:sz w:val="20"/>
           <w:lang w:eastAsia="ko-KR"/>
         </w:rPr>
       </w:pPr>
       <w:r>
         <w:rPr>
-          <w:rFonts w:ascii="굴림" w:eastAsia="굴림" w:hAnsi="굴림" w:hint="eastAsia"/>
-          <w:b/>
-          <w:color w:val="FF0000"/>
+          <w:rFonts w:ascii="굴림" w:eastAsia="굴림" w:hAnsi="굴림" w:cs="바탕" w:hint="eastAsia"/>
+          <w:b/>
+          <w:kern w:val="2"/>
           <w:sz w:val="20"/>
           <w:lang w:eastAsia="ko-KR"/>
         </w:rPr>
@@ -5814,9 +5803,9 @@
       </w:r>
       <w:r>
         <w:rPr>
-          <w:rFonts w:ascii="굴림" w:eastAsia="굴림" w:hAnsi="굴림"/>
-          <w:b/>
-          <w:color w:val="FF0000"/>
+          <w:rFonts w:ascii="굴림" w:eastAsia="굴림" w:hAnsi="굴림" w:cs="바탕"/>
+          <w:b/>
+          <w:kern w:val="2"/>
           <w:sz w:val="20"/>
           <w:lang w:eastAsia="ko-KR"/>
         </w:rPr>
@@ -5824,9 +5813,9 @@
       </w:r>
       <w:r>
         <w:rPr>
-          <w:rFonts w:ascii="굴림" w:eastAsia="굴림" w:hAnsi="굴림" w:hint="eastAsia"/>
-          <w:b/>
-          <w:color w:val="FF0000"/>
+          <w:rFonts w:ascii="굴림" w:eastAsia="굴림" w:hAnsi="굴림" w:cs="바탕" w:hint="eastAsia"/>
+          <w:b/>
+          <w:kern w:val="2"/>
           <w:sz w:val="20"/>
           <w:lang w:eastAsia="ko-KR"/>
         </w:rPr>
@@ -5841,18 +5830,18 @@
           <w:numId w:val="11"/>
         </w:numPr>
         <w:rPr>
-          <w:rFonts w:ascii="굴림" w:eastAsia="굴림" w:hAnsi="굴림"/>
-          <w:b/>
-          <w:color w:val="FF0000"/>
+          <w:rFonts w:ascii="굴림" w:eastAsia="굴림" w:hAnsi="굴림" w:cs="바탕"/>
+          <w:b/>
+          <w:kern w:val="2"/>
           <w:sz w:val="20"/>
           <w:lang w:eastAsia="ko-KR"/>
         </w:rPr>
       </w:pPr>
       <w:r>
         <w:rPr>
-          <w:rFonts w:ascii="굴림" w:eastAsia="굴림" w:hAnsi="굴림"/>
-          <w:b/>
-          <w:color w:val="FF0000"/>
+          <w:rFonts w:ascii="굴림" w:eastAsia="굴림" w:hAnsi="굴림" w:cs="바탕"/>
+          <w:b/>
+          <w:kern w:val="2"/>
           <w:sz w:val="20"/>
           <w:lang w:eastAsia="ko-KR"/>
         </w:rPr>
@@ -5860,9 +5849,9 @@
       </w:r>
       <w:r>
         <w:rPr>
-          <w:rFonts w:ascii="굴림" w:eastAsia="굴림" w:hAnsi="굴림" w:hint="eastAsia"/>
-          <w:b/>
-          <w:color w:val="FF0000"/>
+          <w:rFonts w:ascii="굴림" w:eastAsia="굴림" w:hAnsi="굴림" w:cs="바탕" w:hint="eastAsia"/>
+          <w:b/>
+          <w:kern w:val="2"/>
           <w:sz w:val="20"/>
           <w:lang w:eastAsia="ko-KR"/>
         </w:rPr>
@@ -5870,9 +5859,9 @@
       </w:r>
       <w:r>
         <w:rPr>
-          <w:rFonts w:ascii="굴림" w:eastAsia="굴림" w:hAnsi="굴림"/>
-          <w:b/>
-          <w:color w:val="FF0000"/>
+          <w:rFonts w:ascii="굴림" w:eastAsia="굴림" w:hAnsi="굴림" w:cs="바탕"/>
+          <w:b/>
+          <w:kern w:val="2"/>
           <w:sz w:val="20"/>
           <w:lang w:eastAsia="ko-KR"/>
         </w:rPr>
@@ -5880,9 +5869,9 @@
       </w:r>
       <w:r>
         <w:rPr>
-          <w:rFonts w:ascii="굴림" w:eastAsia="굴림" w:hAnsi="굴림" w:hint="eastAsia"/>
-          <w:b/>
-          <w:color w:val="FF0000"/>
+          <w:rFonts w:ascii="굴림" w:eastAsia="굴림" w:hAnsi="굴림" w:cs="바탕" w:hint="eastAsia"/>
+          <w:b/>
+          <w:kern w:val="2"/>
           <w:sz w:val="20"/>
           <w:lang w:eastAsia="ko-KR"/>
         </w:rPr>
@@ -5897,18 +5886,18 @@
           <w:numId w:val="11"/>
         </w:numPr>
         <w:rPr>
-          <w:rFonts w:ascii="굴림" w:eastAsia="굴림" w:hAnsi="굴림" w:hint="eastAsia"/>
-          <w:b/>
-          <w:color w:val="FF0000"/>
+          <w:rFonts w:ascii="굴림" w:eastAsia="굴림" w:hAnsi="굴림" w:cs="바탕"/>
+          <w:b/>
+          <w:kern w:val="2"/>
           <w:sz w:val="20"/>
           <w:lang w:eastAsia="ko-KR"/>
         </w:rPr>
       </w:pPr>
       <w:r>
         <w:rPr>
-          <w:rFonts w:ascii="굴림" w:eastAsia="굴림" w:hAnsi="굴림" w:hint="eastAsia"/>
-          <w:b/>
-          <w:color w:val="FF0000"/>
+          <w:rFonts w:ascii="굴림" w:eastAsia="굴림" w:hAnsi="굴림" w:cs="바탕" w:hint="eastAsia"/>
+          <w:b/>
+          <w:kern w:val="2"/>
           <w:sz w:val="20"/>
           <w:lang w:eastAsia="ko-KR"/>
         </w:rPr>
@@ -5916,9 +5905,9 @@
       </w:r>
       <w:r>
         <w:rPr>
-          <w:rFonts w:ascii="굴림" w:eastAsia="굴림" w:hAnsi="굴림"/>
-          <w:b/>
-          <w:color w:val="FF0000"/>
+          <w:rFonts w:ascii="굴림" w:eastAsia="굴림" w:hAnsi="굴림" w:cs="바탕"/>
+          <w:b/>
+          <w:kern w:val="2"/>
           <w:sz w:val="20"/>
           <w:lang w:eastAsia="ko-KR"/>
         </w:rPr>
@@ -5926,9 +5915,9 @@
       </w:r>
       <w:r>
         <w:rPr>
-          <w:rFonts w:ascii="굴림" w:eastAsia="굴림" w:hAnsi="굴림" w:hint="eastAsia"/>
-          <w:b/>
-          <w:color w:val="FF0000"/>
+          <w:rFonts w:ascii="굴림" w:eastAsia="굴림" w:hAnsi="굴림" w:cs="바탕" w:hint="eastAsia"/>
+          <w:b/>
+          <w:kern w:val="2"/>
           <w:sz w:val="20"/>
           <w:lang w:eastAsia="ko-KR"/>
         </w:rPr>
@@ -5937,9 +5926,9 @@
       <w:proofErr w:type="spellStart"/>
       <w:r>
         <w:rPr>
-          <w:rFonts w:ascii="굴림" w:eastAsia="굴림" w:hAnsi="굴림" w:hint="eastAsia"/>
-          <w:b/>
-          <w:color w:val="FF0000"/>
+          <w:rFonts w:ascii="굴림" w:eastAsia="굴림" w:hAnsi="굴림" w:cs="바탕" w:hint="eastAsia"/>
+          <w:b/>
+          <w:kern w:val="2"/>
           <w:sz w:val="20"/>
           <w:lang w:eastAsia="ko-KR"/>
         </w:rPr>
@@ -5951,18 +5940,18 @@
       <w:pPr>
         <w:pStyle w:val="Para"/>
         <w:rPr>
-          <w:rFonts w:ascii="굴림" w:eastAsia="굴림" w:hAnsi="굴림"/>
-          <w:b/>
-          <w:color w:val="FF0000"/>
+          <w:rFonts w:ascii="굴림" w:eastAsia="굴림" w:hAnsi="굴림" w:cs="바탕"/>
+          <w:b/>
+          <w:kern w:val="2"/>
           <w:sz w:val="20"/>
           <w:lang w:eastAsia="ko-KR"/>
         </w:rPr>
       </w:pPr>
       <w:r>
         <w:rPr>
-          <w:rFonts w:ascii="굴림" w:eastAsia="굴림" w:hAnsi="굴림" w:hint="eastAsia"/>
-          <w:b/>
-          <w:color w:val="FF0000"/>
+          <w:rFonts w:ascii="굴림" w:eastAsia="굴림" w:hAnsi="굴림" w:cs="바탕" w:hint="eastAsia"/>
+          <w:b/>
+          <w:kern w:val="2"/>
           <w:sz w:val="20"/>
           <w:lang w:eastAsia="ko-KR"/>
         </w:rPr>
@@ -5977,18 +5966,18 @@
           <w:numId w:val="11"/>
         </w:numPr>
         <w:rPr>
-          <w:rFonts w:ascii="굴림" w:eastAsia="굴림" w:hAnsi="굴림"/>
-          <w:b/>
-          <w:color w:val="FF0000"/>
+          <w:rFonts w:ascii="굴림" w:eastAsia="굴림" w:hAnsi="굴림" w:cs="바탕"/>
+          <w:b/>
+          <w:kern w:val="2"/>
           <w:sz w:val="20"/>
           <w:lang w:eastAsia="ko-KR"/>
         </w:rPr>
       </w:pPr>
       <w:r>
         <w:rPr>
-          <w:rFonts w:ascii="굴림" w:eastAsia="굴림" w:hAnsi="굴림" w:hint="eastAsia"/>
-          <w:b/>
-          <w:color w:val="FF0000"/>
+          <w:rFonts w:ascii="굴림" w:eastAsia="굴림" w:hAnsi="굴림" w:cs="바탕" w:hint="eastAsia"/>
+          <w:b/>
+          <w:kern w:val="2"/>
           <w:sz w:val="20"/>
           <w:lang w:eastAsia="ko-KR"/>
         </w:rPr>
@@ -5996,39 +5985,19 @@
       </w:r>
       <w:r>
         <w:rPr>
-          <w:rFonts w:ascii="굴림" w:eastAsia="굴림" w:hAnsi="굴림"/>
-          <w:b/>
-          <w:color w:val="FF0000"/>
+          <w:rFonts w:ascii="굴림" w:eastAsia="굴림" w:hAnsi="굴림" w:cs="바탕"/>
+          <w:b/>
+          <w:kern w:val="2"/>
           <w:sz w:val="20"/>
           <w:lang w:eastAsia="ko-KR"/>
         </w:rPr>
-        <w:t>map</w:t>
-      </w:r>
-      <w:r>
-        <w:rPr>
-          <w:rFonts w:ascii="굴림" w:eastAsia="굴림" w:hAnsi="굴림"/>
-          <w:b/>
-          <w:color w:val="FF0000"/>
-          <w:sz w:val="20"/>
-          <w:lang w:eastAsia="ko-KR"/>
-        </w:rPr>
-        <w:t xml:space="preserve"> +</w:t>
-      </w:r>
-      <w:r>
-        <w:rPr>
-          <w:rFonts w:ascii="굴림" w:eastAsia="굴림" w:hAnsi="굴림"/>
-          <w:b/>
-          <w:color w:val="FF0000"/>
-          <w:sz w:val="20"/>
-          <w:lang w:eastAsia="ko-KR"/>
-        </w:rPr>
-        <w:t>gate</w:t>
-      </w:r>
-      <w:r>
-        <w:rPr>
-          <w:rFonts w:ascii="굴림" w:eastAsia="굴림" w:hAnsi="굴림" w:hint="eastAsia"/>
-          <w:b/>
-          <w:color w:val="FF0000"/>
+        <w:t>map +gate</w:t>
+      </w:r>
+      <w:r>
+        <w:rPr>
+          <w:rFonts w:ascii="굴림" w:eastAsia="굴림" w:hAnsi="굴림" w:cs="바탕" w:hint="eastAsia"/>
+          <w:b/>
+          <w:kern w:val="2"/>
           <w:sz w:val="20"/>
           <w:lang w:eastAsia="ko-KR"/>
         </w:rPr>
@@ -6043,18 +6012,18 @@
           <w:numId w:val="11"/>
         </w:numPr>
         <w:rPr>
-          <w:rFonts w:ascii="굴림" w:eastAsia="굴림" w:hAnsi="굴림"/>
-          <w:b/>
-          <w:color w:val="FF0000"/>
+          <w:rFonts w:ascii="굴림" w:eastAsia="굴림" w:hAnsi="굴림" w:cs="바탕"/>
+          <w:b/>
+          <w:kern w:val="2"/>
           <w:sz w:val="20"/>
           <w:lang w:eastAsia="ko-KR"/>
         </w:rPr>
       </w:pPr>
       <w:r>
         <w:rPr>
-          <w:rFonts w:ascii="굴림" w:eastAsia="굴림" w:hAnsi="굴림"/>
-          <w:b/>
-          <w:color w:val="FF0000"/>
+          <w:rFonts w:ascii="굴림" w:eastAsia="굴림" w:hAnsi="굴림" w:cs="바탕"/>
+          <w:b/>
+          <w:kern w:val="2"/>
           <w:sz w:val="20"/>
           <w:lang w:eastAsia="ko-KR"/>
         </w:rPr>
@@ -6062,9 +6031,9 @@
       </w:r>
       <w:r>
         <w:rPr>
-          <w:rFonts w:ascii="굴림" w:eastAsia="굴림" w:hAnsi="굴림" w:hint="eastAsia"/>
-          <w:b/>
-          <w:color w:val="FF0000"/>
+          <w:rFonts w:ascii="굴림" w:eastAsia="굴림" w:hAnsi="굴림" w:cs="바탕" w:hint="eastAsia"/>
+          <w:b/>
+          <w:kern w:val="2"/>
           <w:sz w:val="20"/>
           <w:lang w:eastAsia="ko-KR"/>
         </w:rPr>
@@ -6072,9 +6041,9 @@
       </w:r>
       <w:r>
         <w:rPr>
-          <w:rFonts w:ascii="굴림" w:eastAsia="굴림" w:hAnsi="굴림"/>
-          <w:b/>
-          <w:color w:val="FF0000"/>
+          <w:rFonts w:ascii="굴림" w:eastAsia="굴림" w:hAnsi="굴림" w:cs="바탕"/>
+          <w:b/>
+          <w:kern w:val="2"/>
           <w:sz w:val="20"/>
           <w:lang w:eastAsia="ko-KR"/>
         </w:rPr>
@@ -6082,9 +6051,9 @@
       </w:r>
       <w:r>
         <w:rPr>
-          <w:rFonts w:ascii="굴림" w:eastAsia="굴림" w:hAnsi="굴림" w:hint="eastAsia"/>
-          <w:b/>
-          <w:color w:val="FF0000"/>
+          <w:rFonts w:ascii="굴림" w:eastAsia="굴림" w:hAnsi="굴림" w:cs="바탕" w:hint="eastAsia"/>
+          <w:b/>
+          <w:kern w:val="2"/>
           <w:sz w:val="20"/>
           <w:lang w:eastAsia="ko-KR"/>
         </w:rPr>
@@ -6099,18 +6068,18 @@
           <w:numId w:val="11"/>
         </w:numPr>
         <w:rPr>
-          <w:rFonts w:ascii="굴림" w:eastAsia="굴림" w:hAnsi="굴림"/>
-          <w:b/>
-          <w:color w:val="FF0000"/>
+          <w:rFonts w:ascii="굴림" w:eastAsia="굴림" w:hAnsi="굴림" w:cs="바탕"/>
+          <w:b/>
+          <w:kern w:val="2"/>
           <w:sz w:val="20"/>
           <w:lang w:eastAsia="ko-KR"/>
         </w:rPr>
       </w:pPr>
       <w:r>
         <w:rPr>
-          <w:rFonts w:ascii="굴림" w:eastAsia="굴림" w:hAnsi="굴림"/>
-          <w:b/>
-          <w:color w:val="FF0000"/>
+          <w:rFonts w:ascii="굴림" w:eastAsia="굴림" w:hAnsi="굴림" w:cs="바탕"/>
+          <w:b/>
+          <w:kern w:val="2"/>
           <w:sz w:val="20"/>
           <w:lang w:eastAsia="ko-KR"/>
         </w:rPr>
@@ -6118,9 +6087,9 @@
       </w:r>
       <w:r>
         <w:rPr>
-          <w:rFonts w:ascii="굴림" w:eastAsia="굴림" w:hAnsi="굴림" w:hint="eastAsia"/>
-          <w:b/>
-          <w:color w:val="FF0000"/>
+          <w:rFonts w:ascii="굴림" w:eastAsia="굴림" w:hAnsi="굴림" w:cs="바탕" w:hint="eastAsia"/>
+          <w:b/>
+          <w:kern w:val="2"/>
           <w:sz w:val="20"/>
           <w:lang w:eastAsia="ko-KR"/>
         </w:rPr>
@@ -6135,102 +6104,90 @@
           <w:numId w:val="11"/>
         </w:numPr>
         <w:rPr>
-          <w:rFonts w:ascii="굴림" w:eastAsia="굴림" w:hAnsi="굴림" w:hint="eastAsia"/>
-          <w:b/>
-          <w:color w:val="FF0000"/>
+          <w:rFonts w:ascii="굴림" w:eastAsia="굴림" w:hAnsi="굴림" w:cs="바탕"/>
+          <w:b/>
+          <w:kern w:val="2"/>
           <w:sz w:val="20"/>
           <w:lang w:eastAsia="ko-KR"/>
         </w:rPr>
       </w:pPr>
       <w:r>
         <w:rPr>
-          <w:rFonts w:ascii="굴림" w:eastAsia="굴림" w:hAnsi="굴림"/>
-          <w:b/>
-          <w:color w:val="FF0000"/>
+          <w:rFonts w:ascii="굴림" w:eastAsia="굴림" w:hAnsi="굴림" w:cs="바탕"/>
+          <w:b/>
+          <w:kern w:val="2"/>
           <w:sz w:val="20"/>
           <w:lang w:eastAsia="ko-KR"/>
         </w:rPr>
         <w:t>Wall</w:t>
       </w:r>
-      <w:proofErr w:type="spellStart"/>
-      <w:r>
-        <w:rPr>
-          <w:rFonts w:ascii="굴림" w:eastAsia="굴림" w:hAnsi="굴림" w:hint="eastAsia"/>
-          <w:b/>
-          <w:color w:val="FF0000"/>
+      <w:r>
+        <w:rPr>
+          <w:rFonts w:ascii="굴림" w:eastAsia="굴림" w:hAnsi="굴림" w:cs="바탕" w:hint="eastAsia"/>
+          <w:b/>
+          <w:kern w:val="2"/>
           <w:sz w:val="20"/>
           <w:lang w:eastAsia="ko-KR"/>
         </w:rPr>
-        <w:t>에</w:t>
-      </w:r>
-      <w:proofErr w:type="spellEnd"/>
-      <w:r>
-        <w:rPr>
-          <w:rFonts w:ascii="굴림" w:eastAsia="굴림" w:hAnsi="굴림" w:hint="eastAsia"/>
-          <w:b/>
-          <w:color w:val="FF0000"/>
+        <w:t>에 대한 변화 (</w:t>
+      </w:r>
+      <w:r>
+        <w:rPr>
+          <w:rFonts w:ascii="굴림" w:eastAsia="굴림" w:hAnsi="굴림" w:cs="바탕"/>
+          <w:b/>
+          <w:kern w:val="2"/>
           <w:sz w:val="20"/>
           <w:lang w:eastAsia="ko-KR"/>
         </w:rPr>
-        <w:t xml:space="preserve"> 대한 변화 (</w:t>
-      </w:r>
-      <w:r>
-        <w:rPr>
-          <w:rFonts w:ascii="굴림" w:eastAsia="굴림" w:hAnsi="굴림"/>
-          <w:b/>
-          <w:color w:val="FF0000"/>
+        <w:t>stage</w:t>
+      </w:r>
+      <w:r>
+        <w:rPr>
+          <w:rFonts w:ascii="굴림" w:eastAsia="굴림" w:hAnsi="굴림" w:cs="바탕" w:hint="eastAsia"/>
+          <w:b/>
+          <w:kern w:val="2"/>
           <w:sz w:val="20"/>
           <w:lang w:eastAsia="ko-KR"/>
         </w:rPr>
-        <w:t>stage</w:t>
-      </w:r>
-      <w:r>
-        <w:rPr>
-          <w:rFonts w:ascii="굴림" w:eastAsia="굴림" w:hAnsi="굴림" w:hint="eastAsia"/>
-          <w:b/>
-          <w:color w:val="FF0000"/>
+        <w:t xml:space="preserve"> 넘어가면 </w:t>
+      </w:r>
+      <w:r>
+        <w:rPr>
+          <w:rFonts w:ascii="굴림" w:eastAsia="굴림" w:hAnsi="굴림" w:cs="바탕"/>
+          <w:b/>
+          <w:kern w:val="2"/>
           <w:sz w:val="20"/>
           <w:lang w:eastAsia="ko-KR"/>
         </w:rPr>
-        <w:t xml:space="preserve"> 넘어가면 </w:t>
-      </w:r>
-      <w:r>
-        <w:rPr>
-          <w:rFonts w:ascii="굴림" w:eastAsia="굴림" w:hAnsi="굴림"/>
-          <w:b/>
-          <w:color w:val="FF0000"/>
+        <w:t>wall</w:t>
+      </w:r>
+      <w:r>
+        <w:rPr>
+          <w:rFonts w:ascii="굴림" w:eastAsia="굴림" w:hAnsi="굴림" w:cs="바탕" w:hint="eastAsia"/>
+          <w:b/>
+          <w:kern w:val="2"/>
           <w:sz w:val="20"/>
           <w:lang w:eastAsia="ko-KR"/>
         </w:rPr>
-        <w:t>wall</w:t>
-      </w:r>
-      <w:r>
-        <w:rPr>
-          <w:rFonts w:ascii="굴림" w:eastAsia="굴림" w:hAnsi="굴림" w:hint="eastAsia"/>
-          <w:b/>
-          <w:color w:val="FF0000"/>
+        <w:t xml:space="preserve"> 바뀜)</w:t>
+      </w:r>
+    </w:p>
+    <w:p>
+      <w:pPr>
+        <w:pStyle w:val="Para"/>
+        <w:rPr>
+          <w:rFonts w:ascii="굴림" w:eastAsia="굴림" w:hAnsi="굴림" w:cs="바탕"/>
+          <w:b/>
+          <w:kern w:val="2"/>
           <w:sz w:val="20"/>
           <w:lang w:eastAsia="ko-KR"/>
         </w:rPr>
-        <w:t xml:space="preserve"> 바뀜)</w:t>
-      </w:r>
-    </w:p>
-    <w:p>
-      <w:pPr>
-        <w:pStyle w:val="Para"/>
-        <w:rPr>
-          <w:rFonts w:ascii="굴림" w:eastAsia="굴림" w:hAnsi="굴림"/>
-          <w:b/>
-          <w:color w:val="FF0000"/>
-          <w:sz w:val="20"/>
-          <w:lang w:eastAsia="ko-KR"/>
-        </w:rPr>
-      </w:pPr>
-      <w:r>
-        <w:rPr>
-          <w:rFonts w:ascii="굴림" w:eastAsia="굴림" w:hAnsi="굴림" w:hint="eastAsia"/>
-          <w:b/>
-          <w:color w:val="FF0000"/>
+      </w:pPr>
+      <w:r>
+        <w:rPr>
+          <w:rFonts w:ascii="굴림" w:eastAsia="굴림" w:hAnsi="굴림" w:cs="바탕" w:hint="eastAsia"/>
+          <w:b/>
+          <w:kern w:val="2"/>
           <w:sz w:val="20"/>
           <w:lang w:eastAsia="ko-KR"/>
         </w:rPr>
@@ -6245,18 +6202,18 @@
           <w:numId w:val="11"/>
         </w:numPr>
         <w:rPr>
-          <w:rFonts w:ascii="굴림" w:eastAsia="굴림" w:hAnsi="굴림"/>
-          <w:b/>
-          <w:color w:val="FF0000"/>
+          <w:rFonts w:ascii="굴림" w:eastAsia="굴림" w:hAnsi="굴림" w:cs="바탕"/>
+          <w:b/>
+          <w:kern w:val="2"/>
           <w:sz w:val="20"/>
           <w:lang w:eastAsia="ko-KR"/>
         </w:rPr>
       </w:pPr>
       <w:r>
         <w:rPr>
-          <w:rFonts w:ascii="굴림" w:eastAsia="굴림" w:hAnsi="굴림" w:hint="eastAsia"/>
-          <w:b/>
-          <w:color w:val="FF0000"/>
+          <w:rFonts w:ascii="굴림" w:eastAsia="굴림" w:hAnsi="굴림" w:cs="바탕" w:hint="eastAsia"/>
+          <w:b/>
+          <w:kern w:val="2"/>
           <w:sz w:val="20"/>
           <w:lang w:eastAsia="ko-KR"/>
         </w:rPr>
@@ -6264,9 +6221,9 @@
       </w:r>
       <w:r>
         <w:rPr>
-          <w:rFonts w:ascii="굴림" w:eastAsia="굴림" w:hAnsi="굴림"/>
-          <w:b/>
-          <w:color w:val="FF0000"/>
+          <w:rFonts w:ascii="굴림" w:eastAsia="굴림" w:hAnsi="굴림" w:cs="바탕"/>
+          <w:b/>
+          <w:kern w:val="2"/>
           <w:sz w:val="20"/>
           <w:lang w:eastAsia="ko-KR"/>
         </w:rPr>
@@ -6281,54 +6238,48 @@
           <w:numId w:val="11"/>
         </w:numPr>
         <w:rPr>
-          <w:rFonts w:ascii="굴림" w:eastAsia="굴림" w:hAnsi="굴림" w:hint="eastAsia"/>
+          <w:rFonts w:ascii="굴림" w:eastAsia="굴림" w:hAnsi="굴림" w:cs="바탕"/>
+          <w:b/>
+          <w:kern w:val="2"/>
+          <w:sz w:val="20"/>
+          <w:lang w:eastAsia="ko-KR"/>
+        </w:rPr>
+      </w:pPr>
+      <w:r>
+        <w:rPr>
+          <w:rFonts w:ascii="굴림" w:eastAsia="굴림" w:hAnsi="굴림" w:cs="바탕"/>
+          <w:b/>
+          <w:kern w:val="2"/>
+          <w:sz w:val="20"/>
+          <w:lang w:eastAsia="ko-KR"/>
+        </w:rPr>
+        <w:lastRenderedPageBreak/>
+        <w:t>Score</w:t>
+      </w:r>
+      <w:r>
+        <w:rPr>
+          <w:rFonts w:ascii="굴림" w:eastAsia="굴림" w:hAnsi="굴림" w:cs="바탕" w:hint="eastAsia"/>
+          <w:b/>
+          <w:kern w:val="2"/>
+          <w:sz w:val="20"/>
+          <w:lang w:eastAsia="ko-KR"/>
+        </w:rPr>
+        <w:t xml:space="preserve"> 보드에 시간 표시</w:t>
+      </w:r>
+    </w:p>
+    <w:p>
+      <w:pPr>
+        <w:pStyle w:val="Para"/>
+        <w:rPr>
+          <w:rFonts w:ascii="굴림" w:eastAsia="굴림" w:hAnsi="굴림"/>
           <w:b/>
           <w:color w:val="FF0000"/>
           <w:sz w:val="20"/>
           <w:lang w:eastAsia="ko-KR"/>
         </w:rPr>
       </w:pPr>
-      <w:r>
-        <w:rPr>
-          <w:rFonts w:ascii="굴림" w:eastAsia="굴림" w:hAnsi="굴림"/>
-          <w:b/>
-          <w:color w:val="FF0000"/>
-          <w:sz w:val="20"/>
-          <w:lang w:eastAsia="ko-KR"/>
-        </w:rPr>
-        <w:lastRenderedPageBreak/>
-        <w:t>Score</w:t>
-      </w:r>
-      <w:r>
-        <w:rPr>
-          <w:rFonts w:ascii="굴림" w:eastAsia="굴림" w:hAnsi="굴림" w:hint="eastAsia"/>
-          <w:b/>
-          <w:color w:val="FF0000"/>
-          <w:sz w:val="20"/>
-          <w:lang w:eastAsia="ko-KR"/>
-        </w:rPr>
-        <w:t xml:space="preserve"> 보드에 시간 표시</w:t>
-      </w:r>
     </w:p>
-    <w:p>
-      <w:pPr>
-        <w:pStyle w:val="Para"/>
-        <w:rPr>
-          <w:rFonts w:ascii="굴림" w:eastAsia="굴림" w:hAnsi="굴림" w:hint="eastAsia"/>
-          <w:b/>
-          <w:color w:val="FF0000"/>
-          <w:sz w:val="20"/>
-          <w:lang w:eastAsia="ko-KR"/>
-        </w:rPr>
-      </w:pPr>
-    </w:p>
-    <w:p>
-      <w:pPr>
-        <w:rPr>
-          <w:rFonts w:hint="eastAsia"/>
-        </w:rPr>
-      </w:pPr>
-    </w:p>
+    <w:p/>
     <w:p>
       <w:pPr>
         <w:pStyle w:val="3"/>
@@ -6596,16 +6547,13 @@
         <w:pStyle w:val="a9"/>
         <w:ind w:leftChars="342" w:left="684"/>
         <w:rPr>
-          <w:rFonts w:hint="eastAsia"/>
-          <w:b/>
-          <w:color w:val="FF0000"/>
+          <w:b/>
         </w:rPr>
       </w:pPr>
       <w:proofErr w:type="spellStart"/>
       <w:r>
         <w:rPr>
           <w:b/>
-          <w:color w:val="FF0000"/>
         </w:rPr>
         <w:t>Ncurse</w:t>
       </w:r>
@@ -6613,7 +6561,6 @@
       <w:r>
         <w:rPr>
           <w:b/>
-          <w:color w:val="FF0000"/>
         </w:rPr>
         <w:t xml:space="preserve">, </w:t>
       </w:r>
@@ -6621,7 +6568,6 @@
       <w:r>
         <w:rPr>
           <w:b/>
-          <w:color w:val="FF0000"/>
         </w:rPr>
         <w:t>pdcurse</w:t>
       </w:r>
@@ -6632,9 +6578,7 @@
         <w:pStyle w:val="a9"/>
         <w:ind w:leftChars="342" w:left="684"/>
         <w:rPr>
-          <w:rFonts w:hint="eastAsia"/>
-          <w:b/>
-          <w:color w:val="FF0000"/>
+          <w:b/>
         </w:rPr>
       </w:pPr>
     </w:p>
@@ -6644,13 +6588,11 @@
         <w:ind w:leftChars="342" w:left="684"/>
         <w:rPr>
           <w:b/>
-          <w:color w:val="FF0000"/>
-        </w:rPr>
-      </w:pPr>
-      <w:r>
-        <w:rPr>
-          <w:b/>
-          <w:color w:val="FF0000"/>
+        </w:rPr>
+      </w:pPr>
+      <w:r>
+        <w:rPr>
+          <w:b/>
         </w:rPr>
         <w:t>Vector</w:t>
       </w:r>
@@ -6661,13 +6603,11 @@
         <w:ind w:leftChars="342" w:left="684"/>
         <w:rPr>
           <w:b/>
-          <w:color w:val="FF0000"/>
-        </w:rPr>
-      </w:pPr>
-      <w:r>
-        <w:rPr>
-          <w:b/>
-          <w:color w:val="FF0000"/>
+        </w:rPr>
+      </w:pPr>
+      <w:r>
+        <w:rPr>
+          <w:b/>
         </w:rPr>
         <w:t>Random</w:t>
       </w:r>
@@ -6678,13 +6618,11 @@
         <w:ind w:leftChars="342" w:left="684"/>
         <w:rPr>
           <w:b/>
-          <w:color w:val="FF0000"/>
-        </w:rPr>
-      </w:pPr>
-      <w:r>
-        <w:rPr>
-          <w:b/>
-          <w:color w:val="FF0000"/>
+        </w:rPr>
+      </w:pPr>
+      <w:r>
+        <w:rPr>
+          <w:b/>
         </w:rPr>
         <w:t>Chrono</w:t>
       </w:r>
@@ -6695,13 +6633,11 @@
         <w:ind w:leftChars="342" w:left="684"/>
         <w:rPr>
           <w:b/>
-          <w:color w:val="FF0000"/>
-        </w:rPr>
-      </w:pPr>
-      <w:r>
-        <w:rPr>
-          <w:b/>
-          <w:color w:val="FF0000"/>
+        </w:rPr>
+      </w:pPr>
+      <w:r>
+        <w:rPr>
+          <w:b/>
         </w:rPr>
         <w:t>Thread</w:t>
       </w:r>
@@ -6712,13 +6648,11 @@
         <w:ind w:leftChars="342" w:left="684"/>
         <w:rPr>
           <w:b/>
-          <w:color w:val="FF0000"/>
-        </w:rPr>
-      </w:pPr>
-      <w:r>
-        <w:rPr>
-          <w:b/>
-          <w:color w:val="FF0000"/>
+        </w:rPr>
+      </w:pPr>
+      <w:r>
+        <w:rPr>
+          <w:b/>
         </w:rPr>
         <w:t>String</w:t>
       </w:r>
@@ -6882,58 +6816,50 @@
         <w:pStyle w:val="a9"/>
         <w:ind w:leftChars="341" w:left="706" w:hangingChars="12" w:hanging="24"/>
         <w:rPr>
+          <w:b/>
+        </w:rPr>
+      </w:pPr>
+      <w:proofErr w:type="spellStart"/>
+      <w:r>
+        <w:rPr>
+          <w:b/>
+        </w:rPr>
+        <w:t>Socre</w:t>
+      </w:r>
+      <w:proofErr w:type="spellEnd"/>
+      <w:r>
+        <w:rPr>
           <w:rFonts w:hint="eastAsia"/>
           <w:b/>
-          <w:color w:val="FF0000"/>
-        </w:rPr>
-      </w:pPr>
+        </w:rPr>
+        <w:t xml:space="preserve"> 보드 시간 </w:t>
+      </w:r>
       <w:proofErr w:type="spellStart"/>
       <w:r>
         <w:rPr>
-          <w:b/>
-          <w:color w:val="FF0000"/>
-        </w:rPr>
-        <w:t>Socre</w:t>
+          <w:rFonts w:hint="eastAsia"/>
+          <w:b/>
+        </w:rPr>
+        <w:t>늘어나는거</w:t>
       </w:r>
       <w:proofErr w:type="spellEnd"/>
       <w:r>
         <w:rPr>
           <w:rFonts w:hint="eastAsia"/>
           <w:b/>
-          <w:color w:val="FF0000"/>
-        </w:rPr>
-        <w:t xml:space="preserve"> 보드 시간 </w:t>
-      </w:r>
-      <w:proofErr w:type="spellStart"/>
+        </w:rPr>
+        <w:t xml:space="preserve"> -&gt; </w:t>
+      </w:r>
+      <w:r>
+        <w:rPr>
+          <w:b/>
+        </w:rPr>
+        <w:t>int</w:t>
+      </w:r>
       <w:r>
         <w:rPr>
           <w:rFonts w:hint="eastAsia"/>
           <w:b/>
-          <w:color w:val="FF0000"/>
-        </w:rPr>
-        <w:t>늘어나는거</w:t>
-      </w:r>
-      <w:proofErr w:type="spellEnd"/>
-      <w:r>
-        <w:rPr>
-          <w:rFonts w:hint="eastAsia"/>
-          <w:b/>
-          <w:color w:val="FF0000"/>
-        </w:rPr>
-        <w:t xml:space="preserve"> -&gt; </w:t>
-      </w:r>
-      <w:r>
-        <w:rPr>
-          <w:b/>
-          <w:color w:val="FF0000"/>
-        </w:rPr>
-        <w:t>int</w:t>
-      </w:r>
-      <w:r>
-        <w:rPr>
-          <w:rFonts w:hint="eastAsia"/>
-          <w:b/>
-          <w:color w:val="FF0000"/>
         </w:rPr>
         <w:t>로 표현</w:t>
       </w:r>
@@ -7157,6 +7083,7 @@
         </w:rPr>
         <w:t>youtube</w:t>
       </w:r>
+      <w:proofErr w:type="spellEnd"/>
       <w:r>
         <w:rPr>
           <w:rFonts w:ascii="굴림" w:eastAsia="굴림" w:hAnsi="굴림" w:hint="eastAsia"/>
@@ -7165,19 +7092,19 @@
           <w:sz w:val="20"/>
           <w:lang w:eastAsia="ko-KR"/>
         </w:rPr>
-        <w:t>에</w:t>
-      </w:r>
-      <w:proofErr w:type="spellEnd"/>
-      <w:r>
-        <w:rPr>
-          <w:rFonts w:ascii="굴림" w:eastAsia="굴림" w:hAnsi="굴림" w:hint="eastAsia"/>
+        <w:t>에 upload한 후에,</w:t>
+      </w:r>
+      <w:r>
+        <w:rPr>
+          <w:rFonts w:ascii="굴림" w:eastAsia="굴림" w:hAnsi="굴림"/>
           <w:b/>
           <w:color w:val="FF0000"/>
           <w:sz w:val="20"/>
           <w:lang w:eastAsia="ko-KR"/>
         </w:rPr>
-        <w:t xml:space="preserve"> upload한 후에,</w:t>
-      </w:r>
+        <w:t xml:space="preserve"> </w:t>
+      </w:r>
+      <w:proofErr w:type="spellStart"/>
       <w:r>
         <w:rPr>
           <w:rFonts w:ascii="굴림" w:eastAsia="굴림" w:hAnsi="굴림"/>
@@ -7186,9 +7113,9 @@
           <w:sz w:val="20"/>
           <w:lang w:eastAsia="ko-KR"/>
         </w:rPr>
-        <w:t xml:space="preserve"> </w:t>
-      </w:r>
-      <w:proofErr w:type="spellStart"/>
+        <w:t>youtube</w:t>
+      </w:r>
+      <w:proofErr w:type="spellEnd"/>
       <w:r>
         <w:rPr>
           <w:rFonts w:ascii="굴림" w:eastAsia="굴림" w:hAnsi="굴림"/>
@@ -7197,19 +7124,19 @@
           <w:sz w:val="20"/>
           <w:lang w:eastAsia="ko-KR"/>
         </w:rPr>
-        <w:t>youtube</w:t>
-      </w:r>
-      <w:proofErr w:type="spellEnd"/>
-      <w:r>
-        <w:rPr>
-          <w:rFonts w:ascii="굴림" w:eastAsia="굴림" w:hAnsi="굴림"/>
+        <w:t xml:space="preserve"> </w:t>
+      </w:r>
+      <w:r>
+        <w:rPr>
+          <w:rFonts w:ascii="굴림" w:eastAsia="굴림" w:hAnsi="굴림" w:hint="eastAsia"/>
           <w:b/>
           <w:color w:val="FF0000"/>
           <w:sz w:val="20"/>
           <w:lang w:eastAsia="ko-KR"/>
         </w:rPr>
-        <w:t xml:space="preserve"> </w:t>
-      </w:r>
+        <w:t xml:space="preserve">링크를 </w:t>
+      </w:r>
+      <w:proofErr w:type="spellStart"/>
       <w:r>
         <w:rPr>
           <w:rFonts w:ascii="굴림" w:eastAsia="굴림" w:hAnsi="굴림" w:hint="eastAsia"/>
@@ -7218,9 +7145,9 @@
           <w:sz w:val="20"/>
           <w:lang w:eastAsia="ko-KR"/>
         </w:rPr>
-        <w:t xml:space="preserve">링크를 </w:t>
-      </w:r>
-      <w:proofErr w:type="spellStart"/>
+        <w:t>리스트할</w:t>
+      </w:r>
+      <w:proofErr w:type="spellEnd"/>
       <w:r>
         <w:rPr>
           <w:rFonts w:ascii="굴림" w:eastAsia="굴림" w:hAnsi="굴림" w:hint="eastAsia"/>
@@ -7229,53 +7156,52 @@
           <w:sz w:val="20"/>
           <w:lang w:eastAsia="ko-KR"/>
         </w:rPr>
-        <w:t>리스트할</w:t>
-      </w:r>
-      <w:proofErr w:type="spellEnd"/>
-      <w:r>
-        <w:rPr>
-          <w:rFonts w:ascii="굴림" w:eastAsia="굴림" w:hAnsi="굴림" w:hint="eastAsia"/>
+        <w:t xml:space="preserve"> 것.</w:t>
+      </w:r>
+    </w:p>
+    <w:p>
+      <w:pPr>
+        <w:pStyle w:val="Para"/>
+        <w:rPr>
+          <w:rFonts w:ascii="굴림" w:eastAsia="굴림" w:hAnsi="굴림"/>
           <w:b/>
           <w:color w:val="FF0000"/>
           <w:sz w:val="20"/>
           <w:lang w:eastAsia="ko-KR"/>
         </w:rPr>
-        <w:t xml:space="preserve"> 것.</w:t>
-      </w:r>
-    </w:p>
-    <w:p>
-      <w:pPr>
-        <w:pStyle w:val="Para"/>
-        <w:rPr>
-          <w:rFonts w:ascii="굴림" w:eastAsia="굴림" w:hAnsi="굴림"/>
+      </w:pPr>
+      <w:r>
+        <w:rPr>
+          <w:rFonts w:ascii="굴림" w:eastAsia="굴림" w:hAnsi="굴림" w:hint="eastAsia"/>
           <w:b/>
           <w:color w:val="FF0000"/>
           <w:sz w:val="20"/>
           <w:lang w:eastAsia="ko-KR"/>
         </w:rPr>
-      </w:pPr>
-      <w:r>
-        <w:rPr>
-          <w:rFonts w:ascii="굴림" w:eastAsia="굴림" w:hAnsi="굴림" w:hint="eastAsia"/>
+        <w:t>동영상에 기능별 정리</w:t>
+      </w:r>
+    </w:p>
+    <w:p>
+      <w:pPr>
+        <w:pStyle w:val="Para"/>
+        <w:rPr>
+          <w:rFonts w:ascii="굴림" w:eastAsia="굴림" w:hAnsi="굴림"/>
           <w:b/>
           <w:color w:val="FF0000"/>
           <w:sz w:val="20"/>
           <w:lang w:eastAsia="ko-KR"/>
         </w:rPr>
-        <w:t>동영상에 기능별 정리</w:t>
-      </w:r>
-    </w:p>
-    <w:p>
-      <w:pPr>
-        <w:pStyle w:val="Para"/>
-        <w:rPr>
-          <w:rFonts w:ascii="굴림" w:eastAsia="굴림" w:hAnsi="굴림"/>
+      </w:pPr>
+      <w:r>
+        <w:rPr>
+          <w:rFonts w:ascii="굴림" w:eastAsia="굴림" w:hAnsi="굴림" w:hint="eastAsia"/>
           <w:b/>
           <w:color w:val="FF0000"/>
           <w:sz w:val="20"/>
           <w:lang w:eastAsia="ko-KR"/>
         </w:rPr>
-      </w:pPr>
+        <w:t>아이템 먹</w:t>
+      </w:r>
     </w:p>
     <w:bookmarkEnd w:id="17"/>
     <w:p>
@@ -7657,12 +7583,12 @@
             <w:pPr>
               <w:pStyle w:val="Tableauen-tte"/>
               <w:rPr>
-                <w:rFonts w:ascii="Dotum" w:eastAsia="Dotum" w:hAnsi="Dotum"/>
+                <w:rFonts w:ascii="돋움" w:eastAsia="돋움" w:hAnsi="돋움"/>
               </w:rPr>
             </w:pPr>
             <w:r>
               <w:rPr>
-                <w:rFonts w:ascii="Dotum" w:eastAsia="Dotum" w:hAnsi="Dotum" w:cs="바탕" w:hint="eastAsia"/>
+                <w:rFonts w:ascii="돋움" w:eastAsia="돋움" w:hAnsi="돋움" w:cs="바탕" w:hint="eastAsia"/>
                 <w:lang w:eastAsia="ko-KR"/>
               </w:rPr>
               <w:t>번호</w:t>
@@ -7682,12 +7608,12 @@
             <w:pPr>
               <w:pStyle w:val="Tableauen-tte"/>
               <w:rPr>
-                <w:rFonts w:ascii="Dotum" w:eastAsia="Dotum" w:hAnsi="Dotum"/>
+                <w:rFonts w:ascii="돋움" w:eastAsia="돋움" w:hAnsi="돋움"/>
               </w:rPr>
             </w:pPr>
             <w:r>
               <w:rPr>
-                <w:rFonts w:ascii="Dotum" w:eastAsia="Dotum" w:hAnsi="Dotum" w:cs="바탕" w:hint="eastAsia"/>
+                <w:rFonts w:ascii="돋움" w:eastAsia="돋움" w:hAnsi="돋움" w:cs="바탕" w:hint="eastAsia"/>
                 <w:lang w:eastAsia="ko-KR"/>
               </w:rPr>
               <w:t>종류</w:t>
@@ -7707,12 +7633,12 @@
             <w:pPr>
               <w:pStyle w:val="Tableauen-tte"/>
               <w:rPr>
-                <w:rFonts w:ascii="Dotum" w:eastAsia="Dotum" w:hAnsi="Dotum"/>
+                <w:rFonts w:ascii="돋움" w:eastAsia="돋움" w:hAnsi="돋움"/>
               </w:rPr>
             </w:pPr>
             <w:r>
               <w:rPr>
-                <w:rFonts w:ascii="Dotum" w:eastAsia="Dotum" w:hAnsi="Dotum" w:cs="바탕" w:hint="eastAsia"/>
+                <w:rFonts w:ascii="돋움" w:eastAsia="돋움" w:hAnsi="돋움" w:cs="바탕" w:hint="eastAsia"/>
                 <w:lang w:eastAsia="ko-KR"/>
               </w:rPr>
               <w:t>제목</w:t>
@@ -7732,12 +7658,12 @@
             <w:pPr>
               <w:pStyle w:val="Tableauen-tte"/>
               <w:rPr>
-                <w:rFonts w:ascii="Dotum" w:eastAsia="Dotum" w:hAnsi="Dotum"/>
+                <w:rFonts w:ascii="돋움" w:eastAsia="돋움" w:hAnsi="돋움"/>
               </w:rPr>
             </w:pPr>
             <w:r>
               <w:rPr>
-                <w:rFonts w:ascii="Dotum" w:eastAsia="Dotum" w:hAnsi="Dotum" w:cs="바탕" w:hint="eastAsia"/>
+                <w:rFonts w:ascii="돋움" w:eastAsia="돋움" w:hAnsi="돋움" w:cs="바탕" w:hint="eastAsia"/>
                 <w:lang w:eastAsia="ko-KR"/>
               </w:rPr>
               <w:t>출처</w:t>
@@ -7757,13 +7683,13 @@
             <w:pPr>
               <w:pStyle w:val="Tableauen-tte"/>
               <w:rPr>
-                <w:rFonts w:ascii="Dotum" w:eastAsia="Dotum" w:hAnsi="Dotum"/>
+                <w:rFonts w:ascii="돋움" w:eastAsia="돋움" w:hAnsi="돋움"/>
               </w:rPr>
             </w:pPr>
             <w:proofErr w:type="spellStart"/>
             <w:r>
               <w:rPr>
-                <w:rFonts w:ascii="Dotum" w:eastAsia="Dotum" w:hAnsi="Dotum" w:cs="바탕" w:hint="eastAsia"/>
+                <w:rFonts w:ascii="돋움" w:eastAsia="돋움" w:hAnsi="돋움" w:cs="바탕" w:hint="eastAsia"/>
                 <w:lang w:eastAsia="ko-KR"/>
               </w:rPr>
               <w:t>발행년도</w:t>
@@ -7784,12 +7710,12 @@
             <w:pPr>
               <w:pStyle w:val="Tableauen-tte"/>
               <w:rPr>
-                <w:rFonts w:ascii="Dotum" w:eastAsia="Dotum" w:hAnsi="Dotum"/>
+                <w:rFonts w:ascii="돋움" w:eastAsia="돋움" w:hAnsi="돋움"/>
               </w:rPr>
             </w:pPr>
             <w:r>
               <w:rPr>
-                <w:rFonts w:ascii="Dotum" w:eastAsia="Dotum" w:hAnsi="Dotum" w:cs="바탕" w:hint="eastAsia"/>
+                <w:rFonts w:ascii="돋움" w:eastAsia="돋움" w:hAnsi="돋움" w:cs="바탕" w:hint="eastAsia"/>
                 <w:lang w:eastAsia="ko-KR"/>
               </w:rPr>
               <w:t>저자</w:t>
@@ -7810,12 +7736,12 @@
               <w:pStyle w:val="Tableauen-tte"/>
               <w:keepNext/>
               <w:rPr>
-                <w:rFonts w:ascii="Dotum" w:eastAsia="Dotum" w:hAnsi="Dotum"/>
+                <w:rFonts w:ascii="돋움" w:eastAsia="돋움" w:hAnsi="돋움"/>
               </w:rPr>
             </w:pPr>
             <w:r>
               <w:rPr>
-                <w:rFonts w:ascii="Dotum" w:eastAsia="Dotum" w:hAnsi="Dotum" w:cs="바탕" w:hint="eastAsia"/>
+                <w:rFonts w:ascii="돋움" w:eastAsia="돋움" w:hAnsi="돋움" w:cs="바탕" w:hint="eastAsia"/>
                 <w:lang w:eastAsia="ko-KR"/>
               </w:rPr>
               <w:t>기타</w:t>
@@ -7839,7 +7765,7 @@
               <w:ind w:left="0"/>
               <w:jc w:val="center"/>
               <w:rPr>
-                <w:rFonts w:ascii="Dotum" w:eastAsia="Dotum" w:hAnsi="Dotum"/>
+                <w:rFonts w:ascii="돋움" w:eastAsia="돋움" w:hAnsi="돋움"/>
                 <w:lang w:eastAsia="ko-KR"/>
               </w:rPr>
             </w:pPr>
@@ -7860,12 +7786,12 @@
               <w:ind w:left="0"/>
               <w:jc w:val="center"/>
               <w:rPr>
-                <w:rFonts w:ascii="Dotum" w:eastAsia="Dotum" w:hAnsi="Dotum"/>
+                <w:rFonts w:ascii="돋움" w:eastAsia="돋움" w:hAnsi="돋움"/>
               </w:rPr>
             </w:pPr>
             <w:r>
               <w:rPr>
-                <w:rFonts w:ascii="Dotum" w:eastAsia="Dotum" w:hAnsi="Dotum" w:hint="eastAsia"/>
+                <w:rFonts w:ascii="돋움" w:eastAsia="돋움" w:hAnsi="돋움" w:hint="eastAsia"/>
                 <w:lang w:eastAsia="ko-KR"/>
               </w:rPr>
               <w:t>서적</w:t>
@@ -7885,7 +7811,7 @@
             <w:pPr>
               <w:pStyle w:val="Tableau"/>
               <w:rPr>
-                <w:rFonts w:ascii="Dotum" w:eastAsia="Dotum" w:hAnsi="Dotum"/>
+                <w:rFonts w:ascii="돋움" w:eastAsia="돋움" w:hAnsi="돋움"/>
               </w:rPr>
             </w:pPr>
           </w:p>
@@ -7903,7 +7829,7 @@
             <w:pPr>
               <w:pStyle w:val="Tableau"/>
               <w:rPr>
-                <w:rFonts w:ascii="Dotum" w:eastAsia="Dotum" w:hAnsi="Dotum"/>
+                <w:rFonts w:ascii="돋움" w:eastAsia="돋움" w:hAnsi="돋움"/>
               </w:rPr>
             </w:pPr>
           </w:p>
@@ -7921,7 +7847,7 @@
             <w:pPr>
               <w:pStyle w:val="Tableau"/>
               <w:rPr>
-                <w:rFonts w:ascii="Dotum" w:eastAsia="Dotum" w:hAnsi="Dotum"/>
+                <w:rFonts w:ascii="돋움" w:eastAsia="돋움" w:hAnsi="돋움"/>
               </w:rPr>
             </w:pPr>
           </w:p>
@@ -7939,7 +7865,7 @@
             <w:pPr>
               <w:pStyle w:val="Tableau"/>
               <w:rPr>
-                <w:rFonts w:ascii="Dotum" w:eastAsia="Dotum" w:hAnsi="Dotum"/>
+                <w:rFonts w:ascii="돋움" w:eastAsia="돋움" w:hAnsi="돋움"/>
               </w:rPr>
             </w:pPr>
           </w:p>
@@ -7957,7 +7883,7 @@
             <w:pPr>
               <w:pStyle w:val="Tableau"/>
               <w:rPr>
-                <w:rFonts w:ascii="Dotum" w:eastAsia="Dotum" w:hAnsi="Dotum"/>
+                <w:rFonts w:ascii="돋움" w:eastAsia="돋움" w:hAnsi="돋움"/>
               </w:rPr>
             </w:pPr>
           </w:p>
@@ -7976,7 +7902,7 @@
               <w:ind w:left="0"/>
               <w:jc w:val="center"/>
               <w:rPr>
-                <w:rFonts w:ascii="Dotum" w:eastAsia="Dotum" w:hAnsi="Dotum"/>
+                <w:rFonts w:ascii="돋움" w:eastAsia="돋움" w:hAnsi="돋움"/>
                 <w:lang w:eastAsia="ko-KR"/>
               </w:rPr>
             </w:pPr>
@@ -7994,12 +7920,12 @@
               <w:ind w:left="0"/>
               <w:jc w:val="center"/>
               <w:rPr>
-                <w:rFonts w:ascii="Dotum" w:eastAsia="Dotum" w:hAnsi="Dotum"/>
+                <w:rFonts w:ascii="돋움" w:eastAsia="돋움" w:hAnsi="돋움"/>
               </w:rPr>
             </w:pPr>
             <w:r>
               <w:rPr>
-                <w:rFonts w:ascii="Dotum" w:eastAsia="Dotum" w:hAnsi="Dotum" w:hint="eastAsia"/>
+                <w:rFonts w:ascii="돋움" w:eastAsia="돋움" w:hAnsi="돋움" w:hint="eastAsia"/>
                 <w:lang w:eastAsia="ko-KR"/>
               </w:rPr>
               <w:t>기사</w:t>
@@ -8016,7 +7942,7 @@
             <w:pPr>
               <w:pStyle w:val="Tableau"/>
               <w:rPr>
-                <w:rFonts w:ascii="Dotum" w:eastAsia="Dotum" w:hAnsi="Dotum"/>
+                <w:rFonts w:ascii="돋움" w:eastAsia="돋움" w:hAnsi="돋움"/>
               </w:rPr>
             </w:pPr>
           </w:p>
@@ -8031,7 +7957,7 @@
             <w:pPr>
               <w:pStyle w:val="Tableau"/>
               <w:rPr>
-                <w:rFonts w:ascii="Dotum" w:eastAsia="Dotum" w:hAnsi="Dotum"/>
+                <w:rFonts w:ascii="돋움" w:eastAsia="돋움" w:hAnsi="돋움"/>
               </w:rPr>
             </w:pPr>
           </w:p>
@@ -8046,7 +7972,7 @@
             <w:pPr>
               <w:pStyle w:val="Tableau"/>
               <w:rPr>
-                <w:rFonts w:ascii="Dotum" w:eastAsia="Dotum" w:hAnsi="Dotum"/>
+                <w:rFonts w:ascii="돋움" w:eastAsia="돋움" w:hAnsi="돋움"/>
               </w:rPr>
             </w:pPr>
           </w:p>
@@ -8061,7 +7987,7 @@
             <w:pPr>
               <w:pStyle w:val="Tableau"/>
               <w:rPr>
-                <w:rFonts w:ascii="Dotum" w:eastAsia="Dotum" w:hAnsi="Dotum"/>
+                <w:rFonts w:ascii="돋움" w:eastAsia="돋움" w:hAnsi="돋움"/>
               </w:rPr>
             </w:pPr>
           </w:p>
@@ -8076,7 +8002,7 @@
             <w:pPr>
               <w:pStyle w:val="Tableau"/>
               <w:rPr>
-                <w:rFonts w:ascii="Dotum" w:eastAsia="Dotum" w:hAnsi="Dotum"/>
+                <w:rFonts w:ascii="돋움" w:eastAsia="돋움" w:hAnsi="돋움"/>
               </w:rPr>
             </w:pPr>
           </w:p>
@@ -8328,7 +8254,7 @@
 </file>
 
 <file path=word/endnotes.xml><?xml version="1.0" encoding="utf-8"?>
-<w:endnotes xmlns:wpc="http://schemas.microsoft.com/office/word/2010/wordprocessingCanvas" xmlns:cx="http://schemas.microsoft.com/office/drawing/2014/chartex" xmlns:cx1="http://schemas.microsoft.com/office/drawing/2015/9/8/chartex" xmlns:cx2="http://schemas.microsoft.com/office/drawing/2015/10/21/chartex" xmlns:cx3="http://schemas.microsoft.com/office/drawing/2016/5/9/chartex" xmlns:cx4="http://schemas.microsoft.com/office/drawing/2016/5/10/chartex" xmlns:cx5="http://schemas.microsoft.com/office/drawing/2016/5/11/chartex" xmlns:cx6="http://schemas.microsoft.com/office/drawing/2016/5/12/chartex" xmlns:cx7="http://schemas.microsoft.com/office/drawing/2016/5/13/chartex" xmlns:cx8="http://schemas.microsoft.com/office/drawing/2016/5/14/chartex" xmlns:mc="http://schemas.openxmlformats.org/markup-compatibility/2006" xmlns:aink="http://schemas.microsoft.com/office/drawing/2016/ink" xmlns:am3d="http://schemas.microsoft.com/office/drawing/2017/model3d" xmlns:o="urn:schemas-microsoft-com:office:office" xmlns:oel="http://schemas.microsoft.com/office/2019/extlst" xmlns:r="http://schemas.openxmlformats.org/officeDocument/2006/relationships" xmlns:m="http://schemas.openxmlformats.org/officeDocument/2006/math" xmlns:v="urn:schemas-microsoft-com:vml" xmlns:wp14="http://schemas.microsoft.com/office/word/2010/wordprocessingDrawing" xmlns:wp="http://schemas.openxmlformats.org/drawingml/2006/wordprocessingDrawing" xmlns:w10="urn:schemas-microsoft-com:office:word" xmlns:w="http://schemas.openxmlformats.org/wordprocessingml/2006/main" xmlns:w14="http://schemas.microsoft.com/office/word/2010/wordml" xmlns:w15="http://schemas.microsoft.com/office/word/2012/wordml" xmlns:w16cex="http://schemas.microsoft.com/office/word/2018/wordml/cex" xmlns:w16cid="http://schemas.microsoft.com/office/word/2016/wordml/cid" xmlns:w16="http://schemas.microsoft.com/office/word/2018/wordml" xmlns:w16sdtdh="http://schemas.microsoft.com/office/word/2020/wordml/sdtdatahash" xmlns:w16se="http://schemas.microsoft.com/office/word/2015/wordml/symex" xmlns:wpg="http://schemas.microsoft.com/office/word/2010/wordprocessingGroup" xmlns:wpi="http://schemas.microsoft.com/office/word/2010/wordprocessingInk" xmlns:wne="http://schemas.microsoft.com/office/word/2006/wordml" xmlns:wps="http://schemas.microsoft.com/office/word/2010/wordprocessingShape" mc:Ignorable="w14 w15 w16se w16cid w16 w16cex w16sdtdh wp14">
+<w:endnotes xmlns:wpc="http://schemas.microsoft.com/office/word/2010/wordprocessingCanvas" xmlns:cx="http://schemas.microsoft.com/office/drawing/2014/chartex" xmlns:cx1="http://schemas.microsoft.com/office/drawing/2015/9/8/chartex" xmlns:cx2="http://schemas.microsoft.com/office/drawing/2015/10/21/chartex" xmlns:cx3="http://schemas.microsoft.com/office/drawing/2016/5/9/chartex" xmlns:cx4="http://schemas.microsoft.com/office/drawing/2016/5/10/chartex" xmlns:cx5="http://schemas.microsoft.com/office/drawing/2016/5/11/chartex" xmlns:cx6="http://schemas.microsoft.com/office/drawing/2016/5/12/chartex" xmlns:cx7="http://schemas.microsoft.com/office/drawing/2016/5/13/chartex" xmlns:cx8="http://schemas.microsoft.com/office/drawing/2016/5/14/chartex" xmlns:mc="http://schemas.openxmlformats.org/markup-compatibility/2006" xmlns:aink="http://schemas.microsoft.com/office/drawing/2016/ink" xmlns:am3d="http://schemas.microsoft.com/office/drawing/2017/model3d" xmlns:o="urn:schemas-microsoft-com:office:office" xmlns:oel="http://schemas.microsoft.com/office/2019/extlst" xmlns:r="http://schemas.openxmlformats.org/officeDocument/2006/relationships" xmlns:m="http://schemas.openxmlformats.org/officeDocument/2006/math" xmlns:v="urn:schemas-microsoft-com:vml" xmlns:wp14="http://schemas.microsoft.com/office/word/2010/wordprocessingDrawing" xmlns:wp="http://schemas.openxmlformats.org/drawingml/2006/wordprocessingDrawing" xmlns:w10="urn:schemas-microsoft-com:office:word" xmlns:w="http://schemas.openxmlformats.org/wordprocessingml/2006/main" xmlns:w14="http://schemas.microsoft.com/office/word/2010/wordml" xmlns:w15="http://schemas.microsoft.com/office/word/2012/wordml" xmlns:w16cex="http://schemas.microsoft.com/office/word/2018/wordml/cex" xmlns:w16cid="http://schemas.microsoft.com/office/word/2016/wordml/cid" xmlns:w16="http://schemas.microsoft.com/office/word/2018/wordml" xmlns:w16du="http://schemas.microsoft.com/office/word/2023/wordml/word16du" xmlns:w16sdtdh="http://schemas.microsoft.com/office/word/2020/wordml/sdtdatahash" xmlns:w16se="http://schemas.microsoft.com/office/word/2015/wordml/symex" xmlns:wpg="http://schemas.microsoft.com/office/word/2010/wordprocessingGroup" xmlns:wpi="http://schemas.microsoft.com/office/word/2010/wordprocessingInk" xmlns:wne="http://schemas.microsoft.com/office/word/2006/wordml" xmlns:wps="http://schemas.microsoft.com/office/word/2010/wordprocessingShape" mc:Ignorable="w14 w15 w16se w16cid w16 w16cex w16sdtdh w16du wp14">
   <w:endnote w:type="separator" w:id="-1">
     <w:p>
       <w:r>
@@ -8347,7 +8273,7 @@
 </file>
 
 <file path=word/footer1.xml><?xml version="1.0" encoding="utf-8"?>
-<w:ftr xmlns:wpc="http://schemas.microsoft.com/office/word/2010/wordprocessingCanvas" xmlns:cx="http://schemas.microsoft.com/office/drawing/2014/chartex" xmlns:cx1="http://schemas.microsoft.com/office/drawing/2015/9/8/chartex" xmlns:cx2="http://schemas.microsoft.com/office/drawing/2015/10/21/chartex" xmlns:cx3="http://schemas.microsoft.com/office/drawing/2016/5/9/chartex" xmlns:cx4="http://schemas.microsoft.com/office/drawing/2016/5/10/chartex" xmlns:cx5="http://schemas.microsoft.com/office/drawing/2016/5/11/chartex" xmlns:cx6="http://schemas.microsoft.com/office/drawing/2016/5/12/chartex" xmlns:cx7="http://schemas.microsoft.com/office/drawing/2016/5/13/chartex" xmlns:cx8="http://schemas.microsoft.com/office/drawing/2016/5/14/chartex" xmlns:mc="http://schemas.openxmlformats.org/markup-compatibility/2006" xmlns:aink="http://schemas.microsoft.com/office/drawing/2016/ink" xmlns:am3d="http://schemas.microsoft.com/office/drawing/2017/model3d" xmlns:o="urn:schemas-microsoft-com:office:office" xmlns:oel="http://schemas.microsoft.com/office/2019/extlst" xmlns:r="http://schemas.openxmlformats.org/officeDocument/2006/relationships" xmlns:m="http://schemas.openxmlformats.org/officeDocument/2006/math" xmlns:v="urn:schemas-microsoft-com:vml" xmlns:wp14="http://schemas.microsoft.com/office/word/2010/wordprocessingDrawing" xmlns:wp="http://schemas.openxmlformats.org/drawingml/2006/wordprocessingDrawing" xmlns:w10="urn:schemas-microsoft-com:office:word" xmlns:w="http://schemas.openxmlformats.org/wordprocessingml/2006/main" xmlns:w14="http://schemas.microsoft.com/office/word/2010/wordml" xmlns:w15="http://schemas.microsoft.com/office/word/2012/wordml" xmlns:w16cex="http://schemas.microsoft.com/office/word/2018/wordml/cex" xmlns:w16cid="http://schemas.microsoft.com/office/word/2016/wordml/cid" xmlns:w16="http://schemas.microsoft.com/office/word/2018/wordml" xmlns:w16sdtdh="http://schemas.microsoft.com/office/word/2020/wordml/sdtdatahash" xmlns:w16se="http://schemas.microsoft.com/office/word/2015/wordml/symex" xmlns:wpg="http://schemas.microsoft.com/office/word/2010/wordprocessingGroup" xmlns:wpi="http://schemas.microsoft.com/office/word/2010/wordprocessingInk" xmlns:wne="http://schemas.microsoft.com/office/word/2006/wordml" xmlns:wps="http://schemas.microsoft.com/office/word/2010/wordprocessingShape" mc:Ignorable="w14 w15 w16se w16cid w16 w16cex w16sdtdh wp14">
+<w:ftr xmlns:wpc="http://schemas.microsoft.com/office/word/2010/wordprocessingCanvas" xmlns:cx="http://schemas.microsoft.com/office/drawing/2014/chartex" xmlns:cx1="http://schemas.microsoft.com/office/drawing/2015/9/8/chartex" xmlns:cx2="http://schemas.microsoft.com/office/drawing/2015/10/21/chartex" xmlns:cx3="http://schemas.microsoft.com/office/drawing/2016/5/9/chartex" xmlns:cx4="http://schemas.microsoft.com/office/drawing/2016/5/10/chartex" xmlns:cx5="http://schemas.microsoft.com/office/drawing/2016/5/11/chartex" xmlns:cx6="http://schemas.microsoft.com/office/drawing/2016/5/12/chartex" xmlns:cx7="http://schemas.microsoft.com/office/drawing/2016/5/13/chartex" xmlns:cx8="http://schemas.microsoft.com/office/drawing/2016/5/14/chartex" xmlns:mc="http://schemas.openxmlformats.org/markup-compatibility/2006" xmlns:aink="http://schemas.microsoft.com/office/drawing/2016/ink" xmlns:am3d="http://schemas.microsoft.com/office/drawing/2017/model3d" xmlns:o="urn:schemas-microsoft-com:office:office" xmlns:oel="http://schemas.microsoft.com/office/2019/extlst" xmlns:r="http://schemas.openxmlformats.org/officeDocument/2006/relationships" xmlns:m="http://schemas.openxmlformats.org/officeDocument/2006/math" xmlns:v="urn:schemas-microsoft-com:vml" xmlns:wp14="http://schemas.microsoft.com/office/word/2010/wordprocessingDrawing" xmlns:wp="http://schemas.openxmlformats.org/drawingml/2006/wordprocessingDrawing" xmlns:w10="urn:schemas-microsoft-com:office:word" xmlns:w="http://schemas.openxmlformats.org/wordprocessingml/2006/main" xmlns:w14="http://schemas.microsoft.com/office/word/2010/wordml" xmlns:w15="http://schemas.microsoft.com/office/word/2012/wordml" xmlns:w16cex="http://schemas.microsoft.com/office/word/2018/wordml/cex" xmlns:w16cid="http://schemas.microsoft.com/office/word/2016/wordml/cid" xmlns:w16="http://schemas.microsoft.com/office/word/2018/wordml" xmlns:w16du="http://schemas.microsoft.com/office/word/2023/wordml/word16du" xmlns:w16sdtdh="http://schemas.microsoft.com/office/word/2020/wordml/sdtdatahash" xmlns:w16se="http://schemas.microsoft.com/office/word/2015/wordml/symex" xmlns:wpg="http://schemas.microsoft.com/office/word/2010/wordprocessingGroup" xmlns:wpi="http://schemas.microsoft.com/office/word/2010/wordprocessingInk" xmlns:wne="http://schemas.microsoft.com/office/word/2006/wordml" xmlns:wps="http://schemas.microsoft.com/office/word/2010/wordprocessingShape" mc:Ignorable="w14 w15 w16se w16cid w16 w16cex w16sdtdh w16du wp14">
   <w:p>
     <w:pPr>
       <w:pStyle w:val="a6"/>
@@ -8357,7 +8283,7 @@
 </file>
 
 <file path=word/footer2.xml><?xml version="1.0" encoding="utf-8"?>
-<w:ftr xmlns:wpc="http://schemas.microsoft.com/office/word/2010/wordprocessingCanvas" xmlns:cx="http://schemas.microsoft.com/office/drawing/2014/chartex" xmlns:cx1="http://schemas.microsoft.com/office/drawing/2015/9/8/chartex" xmlns:cx2="http://schemas.microsoft.com/office/drawing/2015/10/21/chartex" xmlns:cx3="http://schemas.microsoft.com/office/drawing/2016/5/9/chartex" xmlns:cx4="http://schemas.microsoft.com/office/drawing/2016/5/10/chartex" xmlns:cx5="http://schemas.microsoft.com/office/drawing/2016/5/11/chartex" xmlns:cx6="http://schemas.microsoft.com/office/drawing/2016/5/12/chartex" xmlns:cx7="http://schemas.microsoft.com/office/drawing/2016/5/13/chartex" xmlns:cx8="http://schemas.microsoft.com/office/drawing/2016/5/14/chartex" xmlns:mc="http://schemas.openxmlformats.org/markup-compatibility/2006" xmlns:aink="http://schemas.microsoft.com/office/drawing/2016/ink" xmlns:am3d="http://schemas.microsoft.com/office/drawing/2017/model3d" xmlns:o="urn:schemas-microsoft-com:office:office" xmlns:oel="http://schemas.microsoft.com/office/2019/extlst" xmlns:r="http://schemas.openxmlformats.org/officeDocument/2006/relationships" xmlns:m="http://schemas.openxmlformats.org/officeDocument/2006/math" xmlns:v="urn:schemas-microsoft-com:vml" xmlns:wp14="http://schemas.microsoft.com/office/word/2010/wordprocessingDrawing" xmlns:wp="http://schemas.openxmlformats.org/drawingml/2006/wordprocessingDrawing" xmlns:w10="urn:schemas-microsoft-com:office:word" xmlns:w="http://schemas.openxmlformats.org/wordprocessingml/2006/main" xmlns:w14="http://schemas.microsoft.com/office/word/2010/wordml" xmlns:w15="http://schemas.microsoft.com/office/word/2012/wordml" xmlns:w16cex="http://schemas.microsoft.com/office/word/2018/wordml/cex" xmlns:w16cid="http://schemas.microsoft.com/office/word/2016/wordml/cid" xmlns:w16="http://schemas.microsoft.com/office/word/2018/wordml" xmlns:w16sdtdh="http://schemas.microsoft.com/office/word/2020/wordml/sdtdatahash" xmlns:w16se="http://schemas.microsoft.com/office/word/2015/wordml/symex" xmlns:wpg="http://schemas.microsoft.com/office/word/2010/wordprocessingGroup" xmlns:wpi="http://schemas.microsoft.com/office/word/2010/wordprocessingInk" xmlns:wne="http://schemas.microsoft.com/office/word/2006/wordml" xmlns:wps="http://schemas.microsoft.com/office/word/2010/wordprocessingShape" mc:Ignorable="w14 w15 w16se w16cid w16 w16cex w16sdtdh wp14">
+<w:ftr xmlns:wpc="http://schemas.microsoft.com/office/word/2010/wordprocessingCanvas" xmlns:cx="http://schemas.microsoft.com/office/drawing/2014/chartex" xmlns:cx1="http://schemas.microsoft.com/office/drawing/2015/9/8/chartex" xmlns:cx2="http://schemas.microsoft.com/office/drawing/2015/10/21/chartex" xmlns:cx3="http://schemas.microsoft.com/office/drawing/2016/5/9/chartex" xmlns:cx4="http://schemas.microsoft.com/office/drawing/2016/5/10/chartex" xmlns:cx5="http://schemas.microsoft.com/office/drawing/2016/5/11/chartex" xmlns:cx6="http://schemas.microsoft.com/office/drawing/2016/5/12/chartex" xmlns:cx7="http://schemas.microsoft.com/office/drawing/2016/5/13/chartex" xmlns:cx8="http://schemas.microsoft.com/office/drawing/2016/5/14/chartex" xmlns:mc="http://schemas.openxmlformats.org/markup-compatibility/2006" xmlns:aink="http://schemas.microsoft.com/office/drawing/2016/ink" xmlns:am3d="http://schemas.microsoft.com/office/drawing/2017/model3d" xmlns:o="urn:schemas-microsoft-com:office:office" xmlns:oel="http://schemas.microsoft.com/office/2019/extlst" xmlns:r="http://schemas.openxmlformats.org/officeDocument/2006/relationships" xmlns:m="http://schemas.openxmlformats.org/officeDocument/2006/math" xmlns:v="urn:schemas-microsoft-com:vml" xmlns:wp14="http://schemas.microsoft.com/office/word/2010/wordprocessingDrawing" xmlns:wp="http://schemas.openxmlformats.org/drawingml/2006/wordprocessingDrawing" xmlns:w10="urn:schemas-microsoft-com:office:word" xmlns:w="http://schemas.openxmlformats.org/wordprocessingml/2006/main" xmlns:w14="http://schemas.microsoft.com/office/word/2010/wordml" xmlns:w15="http://schemas.microsoft.com/office/word/2012/wordml" xmlns:w16cex="http://schemas.microsoft.com/office/word/2018/wordml/cex" xmlns:w16cid="http://schemas.microsoft.com/office/word/2016/wordml/cid" xmlns:w16="http://schemas.microsoft.com/office/word/2018/wordml" xmlns:w16du="http://schemas.microsoft.com/office/word/2023/wordml/word16du" xmlns:w16sdtdh="http://schemas.microsoft.com/office/word/2020/wordml/sdtdatahash" xmlns:w16se="http://schemas.microsoft.com/office/word/2015/wordml/symex" xmlns:wpg="http://schemas.microsoft.com/office/word/2010/wordprocessingGroup" xmlns:wpi="http://schemas.microsoft.com/office/word/2010/wordprocessingInk" xmlns:wne="http://schemas.microsoft.com/office/word/2006/wordml" xmlns:wps="http://schemas.microsoft.com/office/word/2010/wordprocessingShape" mc:Ignorable="w14 w15 w16se w16cid w16 w16cex w16sdtdh w16du wp14">
   <w:tbl>
     <w:tblPr>
       <w:tblW w:w="9923" w:type="dxa"/>
@@ -8579,7 +8505,7 @@
 </file>
 
 <file path=word/footer3.xml><?xml version="1.0" encoding="utf-8"?>
-<w:ftr xmlns:wpc="http://schemas.microsoft.com/office/word/2010/wordprocessingCanvas" xmlns:cx="http://schemas.microsoft.com/office/drawing/2014/chartex" xmlns:cx1="http://schemas.microsoft.com/office/drawing/2015/9/8/chartex" xmlns:cx2="http://schemas.microsoft.com/office/drawing/2015/10/21/chartex" xmlns:cx3="http://schemas.microsoft.com/office/drawing/2016/5/9/chartex" xmlns:cx4="http://schemas.microsoft.com/office/drawing/2016/5/10/chartex" xmlns:cx5="http://schemas.microsoft.com/office/drawing/2016/5/11/chartex" xmlns:cx6="http://schemas.microsoft.com/office/drawing/2016/5/12/chartex" xmlns:cx7="http://schemas.microsoft.com/office/drawing/2016/5/13/chartex" xmlns:cx8="http://schemas.microsoft.com/office/drawing/2016/5/14/chartex" xmlns:mc="http://schemas.openxmlformats.org/markup-compatibility/2006" xmlns:aink="http://schemas.microsoft.com/office/drawing/2016/ink" xmlns:am3d="http://schemas.microsoft.com/office/drawing/2017/model3d" xmlns:o="urn:schemas-microsoft-com:office:office" xmlns:oel="http://schemas.microsoft.com/office/2019/extlst" xmlns:r="http://schemas.openxmlformats.org/officeDocument/2006/relationships" xmlns:m="http://schemas.openxmlformats.org/officeDocument/2006/math" xmlns:v="urn:schemas-microsoft-com:vml" xmlns:wp14="http://schemas.microsoft.com/office/word/2010/wordprocessingDrawing" xmlns:wp="http://schemas.openxmlformats.org/drawingml/2006/wordprocessingDrawing" xmlns:w10="urn:schemas-microsoft-com:office:word" xmlns:w="http://schemas.openxmlformats.org/wordprocessingml/2006/main" xmlns:w14="http://schemas.microsoft.com/office/word/2010/wordml" xmlns:w15="http://schemas.microsoft.com/office/word/2012/wordml" xmlns:w16cex="http://schemas.microsoft.com/office/word/2018/wordml/cex" xmlns:w16cid="http://schemas.microsoft.com/office/word/2016/wordml/cid" xmlns:w16="http://schemas.microsoft.com/office/word/2018/wordml" xmlns:w16sdtdh="http://schemas.microsoft.com/office/word/2020/wordml/sdtdatahash" xmlns:w16se="http://schemas.microsoft.com/office/word/2015/wordml/symex" xmlns:wpg="http://schemas.microsoft.com/office/word/2010/wordprocessingGroup" xmlns:wpi="http://schemas.microsoft.com/office/word/2010/wordprocessingInk" xmlns:wne="http://schemas.microsoft.com/office/word/2006/wordml" xmlns:wps="http://schemas.microsoft.com/office/word/2010/wordprocessingShape" mc:Ignorable="w14 w15 w16se w16cid w16 w16cex w16sdtdh wp14">
+<w:ftr xmlns:wpc="http://schemas.microsoft.com/office/word/2010/wordprocessingCanvas" xmlns:cx="http://schemas.microsoft.com/office/drawing/2014/chartex" xmlns:cx1="http://schemas.microsoft.com/office/drawing/2015/9/8/chartex" xmlns:cx2="http://schemas.microsoft.com/office/drawing/2015/10/21/chartex" xmlns:cx3="http://schemas.microsoft.com/office/drawing/2016/5/9/chartex" xmlns:cx4="http://schemas.microsoft.com/office/drawing/2016/5/10/chartex" xmlns:cx5="http://schemas.microsoft.com/office/drawing/2016/5/11/chartex" xmlns:cx6="http://schemas.microsoft.com/office/drawing/2016/5/12/chartex" xmlns:cx7="http://schemas.microsoft.com/office/drawing/2016/5/13/chartex" xmlns:cx8="http://schemas.microsoft.com/office/drawing/2016/5/14/chartex" xmlns:mc="http://schemas.openxmlformats.org/markup-compatibility/2006" xmlns:aink="http://schemas.microsoft.com/office/drawing/2016/ink" xmlns:am3d="http://schemas.microsoft.com/office/drawing/2017/model3d" xmlns:o="urn:schemas-microsoft-com:office:office" xmlns:oel="http://schemas.microsoft.com/office/2019/extlst" xmlns:r="http://schemas.openxmlformats.org/officeDocument/2006/relationships" xmlns:m="http://schemas.openxmlformats.org/officeDocument/2006/math" xmlns:v="urn:schemas-microsoft-com:vml" xmlns:wp14="http://schemas.microsoft.com/office/word/2010/wordprocessingDrawing" xmlns:wp="http://schemas.openxmlformats.org/drawingml/2006/wordprocessingDrawing" xmlns:w10="urn:schemas-microsoft-com:office:word" xmlns:w="http://schemas.openxmlformats.org/wordprocessingml/2006/main" xmlns:w14="http://schemas.microsoft.com/office/word/2010/wordml" xmlns:w15="http://schemas.microsoft.com/office/word/2012/wordml" xmlns:w16cex="http://schemas.microsoft.com/office/word/2018/wordml/cex" xmlns:w16cid="http://schemas.microsoft.com/office/word/2016/wordml/cid" xmlns:w16="http://schemas.microsoft.com/office/word/2018/wordml" xmlns:w16du="http://schemas.microsoft.com/office/word/2023/wordml/word16du" xmlns:w16sdtdh="http://schemas.microsoft.com/office/word/2020/wordml/sdtdatahash" xmlns:w16se="http://schemas.microsoft.com/office/word/2015/wordml/symex" xmlns:wpg="http://schemas.microsoft.com/office/word/2010/wordprocessingGroup" xmlns:wpi="http://schemas.microsoft.com/office/word/2010/wordprocessingInk" xmlns:wne="http://schemas.microsoft.com/office/word/2006/wordml" xmlns:wps="http://schemas.microsoft.com/office/word/2010/wordprocessingShape" mc:Ignorable="w14 w15 w16se w16cid w16 w16cex w16sdtdh w16du wp14">
   <w:tbl>
     <w:tblPr>
       <w:tblW w:w="9923" w:type="dxa"/>
@@ -8790,7 +8716,7 @@
 </file>
 
 <file path=word/footnotes.xml><?xml version="1.0" encoding="utf-8"?>
-<w:footnotes xmlns:wpc="http://schemas.microsoft.com/office/word/2010/wordprocessingCanvas" xmlns:cx="http://schemas.microsoft.com/office/drawing/2014/chartex" xmlns:cx1="http://schemas.microsoft.com/office/drawing/2015/9/8/chartex" xmlns:cx2="http://schemas.microsoft.com/office/drawing/2015/10/21/chartex" xmlns:cx3="http://schemas.microsoft.com/office/drawing/2016/5/9/chartex" xmlns:cx4="http://schemas.microsoft.com/office/drawing/2016/5/10/chartex" xmlns:cx5="http://schemas.microsoft.com/office/drawing/2016/5/11/chartex" xmlns:cx6="http://schemas.microsoft.com/office/drawing/2016/5/12/chartex" xmlns:cx7="http://schemas.microsoft.com/office/drawing/2016/5/13/chartex" xmlns:cx8="http://schemas.microsoft.com/office/drawing/2016/5/14/chartex" xmlns:mc="http://schemas.openxmlformats.org/markup-compatibility/2006" xmlns:aink="http://schemas.microsoft.com/office/drawing/2016/ink" xmlns:am3d="http://schemas.microsoft.com/office/drawing/2017/model3d" xmlns:o="urn:schemas-microsoft-com:office:office" xmlns:oel="http://schemas.microsoft.com/office/2019/extlst" xmlns:r="http://schemas.openxmlformats.org/officeDocument/2006/relationships" xmlns:m="http://schemas.openxmlformats.org/officeDocument/2006/math" xmlns:v="urn:schemas-microsoft-com:vml" xmlns:wp14="http://schemas.microsoft.com/office/word/2010/wordprocessingDrawing" xmlns:wp="http://schemas.openxmlformats.org/drawingml/2006/wordprocessingDrawing" xmlns:w10="urn:schemas-microsoft-com:office:word" xmlns:w="http://schemas.openxmlformats.org/wordprocessingml/2006/main" xmlns:w14="http://schemas.microsoft.com/office/word/2010/wordml" xmlns:w15="http://schemas.microsoft.com/office/word/2012/wordml" xmlns:w16cex="http://schemas.microsoft.com/office/word/2018/wordml/cex" xmlns:w16cid="http://schemas.microsoft.com/office/word/2016/wordml/cid" xmlns:w16="http://schemas.microsoft.com/office/word/2018/wordml" xmlns:w16sdtdh="http://schemas.microsoft.com/office/word/2020/wordml/sdtdatahash" xmlns:w16se="http://schemas.microsoft.com/office/word/2015/wordml/symex" xmlns:wpg="http://schemas.microsoft.com/office/word/2010/wordprocessingGroup" xmlns:wpi="http://schemas.microsoft.com/office/word/2010/wordprocessingInk" xmlns:wne="http://schemas.microsoft.com/office/word/2006/wordml" xmlns:wps="http://schemas.microsoft.com/office/word/2010/wordprocessingShape" mc:Ignorable="w14 w15 w16se w16cid w16 w16cex w16sdtdh wp14">
+<w:footnotes xmlns:wpc="http://schemas.microsoft.com/office/word/2010/wordprocessingCanvas" xmlns:cx="http://schemas.microsoft.com/office/drawing/2014/chartex" xmlns:cx1="http://schemas.microsoft.com/office/drawing/2015/9/8/chartex" xmlns:cx2="http://schemas.microsoft.com/office/drawing/2015/10/21/chartex" xmlns:cx3="http://schemas.microsoft.com/office/drawing/2016/5/9/chartex" xmlns:cx4="http://schemas.microsoft.com/office/drawing/2016/5/10/chartex" xmlns:cx5="http://schemas.microsoft.com/office/drawing/2016/5/11/chartex" xmlns:cx6="http://schemas.microsoft.com/office/drawing/2016/5/12/chartex" xmlns:cx7="http://schemas.microsoft.com/office/drawing/2016/5/13/chartex" xmlns:cx8="http://schemas.microsoft.com/office/drawing/2016/5/14/chartex" xmlns:mc="http://schemas.openxmlformats.org/markup-compatibility/2006" xmlns:aink="http://schemas.microsoft.com/office/drawing/2016/ink" xmlns:am3d="http://schemas.microsoft.com/office/drawing/2017/model3d" xmlns:o="urn:schemas-microsoft-com:office:office" xmlns:oel="http://schemas.microsoft.com/office/2019/extlst" xmlns:r="http://schemas.openxmlformats.org/officeDocument/2006/relationships" xmlns:m="http://schemas.openxmlformats.org/officeDocument/2006/math" xmlns:v="urn:schemas-microsoft-com:vml" xmlns:wp14="http://schemas.microsoft.com/office/word/2010/wordprocessingDrawing" xmlns:wp="http://schemas.openxmlformats.org/drawingml/2006/wordprocessingDrawing" xmlns:w10="urn:schemas-microsoft-com:office:word" xmlns:w="http://schemas.openxmlformats.org/wordprocessingml/2006/main" xmlns:w14="http://schemas.microsoft.com/office/word/2010/wordml" xmlns:w15="http://schemas.microsoft.com/office/word/2012/wordml" xmlns:w16cex="http://schemas.microsoft.com/office/word/2018/wordml/cex" xmlns:w16cid="http://schemas.microsoft.com/office/word/2016/wordml/cid" xmlns:w16="http://schemas.microsoft.com/office/word/2018/wordml" xmlns:w16du="http://schemas.microsoft.com/office/word/2023/wordml/word16du" xmlns:w16sdtdh="http://schemas.microsoft.com/office/word/2020/wordml/sdtdatahash" xmlns:w16se="http://schemas.microsoft.com/office/word/2015/wordml/symex" xmlns:wpg="http://schemas.microsoft.com/office/word/2010/wordprocessingGroup" xmlns:wpi="http://schemas.microsoft.com/office/word/2010/wordprocessingInk" xmlns:wne="http://schemas.microsoft.com/office/word/2006/wordml" xmlns:wps="http://schemas.microsoft.com/office/word/2010/wordprocessingShape" mc:Ignorable="w14 w15 w16se w16cid w16 w16cex w16sdtdh w16du wp14">
   <w:footnote w:type="separator" w:id="-1">
     <w:p>
       <w:r>
@@ -8812,7 +8738,7 @@
 </file>
 
 <file path=word/header1.xml><?xml version="1.0" encoding="utf-8"?>
-<w:hdr xmlns:wpc="http://schemas.microsoft.com/office/word/2010/wordprocessingCanvas" xmlns:cx="http://schemas.microsoft.com/office/drawing/2014/chartex" xmlns:cx1="http://schemas.microsoft.com/office/drawing/2015/9/8/chartex" xmlns:cx2="http://schemas.microsoft.com/office/drawing/2015/10/21/chartex" xmlns:cx3="http://schemas.microsoft.com/office/drawing/2016/5/9/chartex" xmlns:cx4="http://schemas.microsoft.com/office/drawing/2016/5/10/chartex" xmlns:cx5="http://schemas.microsoft.com/office/drawing/2016/5/11/chartex" xmlns:cx6="http://schemas.microsoft.com/office/drawing/2016/5/12/chartex" xmlns:cx7="http://schemas.microsoft.com/office/drawing/2016/5/13/chartex" xmlns:cx8="http://schemas.microsoft.com/office/drawing/2016/5/14/chartex" xmlns:mc="http://schemas.openxmlformats.org/markup-compatibility/2006" xmlns:aink="http://schemas.microsoft.com/office/drawing/2016/ink" xmlns:am3d="http://schemas.microsoft.com/office/drawing/2017/model3d" xmlns:o="urn:schemas-microsoft-com:office:office" xmlns:oel="http://schemas.microsoft.com/office/2019/extlst" xmlns:r="http://schemas.openxmlformats.org/officeDocument/2006/relationships" xmlns:m="http://schemas.openxmlformats.org/officeDocument/2006/math" xmlns:v="urn:schemas-microsoft-com:vml" xmlns:wp14="http://schemas.microsoft.com/office/word/2010/wordprocessingDrawing" xmlns:wp="http://schemas.openxmlformats.org/drawingml/2006/wordprocessingDrawing" xmlns:w10="urn:schemas-microsoft-com:office:word" xmlns:w="http://schemas.openxmlformats.org/wordprocessingml/2006/main" xmlns:w14="http://schemas.microsoft.com/office/word/2010/wordml" xmlns:w15="http://schemas.microsoft.com/office/word/2012/wordml" xmlns:w16cex="http://schemas.microsoft.com/office/word/2018/wordml/cex" xmlns:w16cid="http://schemas.microsoft.com/office/word/2016/wordml/cid" xmlns:w16="http://schemas.microsoft.com/office/word/2018/wordml" xmlns:w16sdtdh="http://schemas.microsoft.com/office/word/2020/wordml/sdtdatahash" xmlns:w16se="http://schemas.microsoft.com/office/word/2015/wordml/symex" xmlns:wpg="http://schemas.microsoft.com/office/word/2010/wordprocessingGroup" xmlns:wpi="http://schemas.microsoft.com/office/word/2010/wordprocessingInk" xmlns:wne="http://schemas.microsoft.com/office/word/2006/wordml" xmlns:wps="http://schemas.microsoft.com/office/word/2010/wordprocessingShape" mc:Ignorable="w14 w15 w16se w16cid w16 w16cex w16sdtdh wp14">
+<w:hdr xmlns:wpc="http://schemas.microsoft.com/office/word/2010/wordprocessingCanvas" xmlns:cx="http://schemas.microsoft.com/office/drawing/2014/chartex" xmlns:cx1="http://schemas.microsoft.com/office/drawing/2015/9/8/chartex" xmlns:cx2="http://schemas.microsoft.com/office/drawing/2015/10/21/chartex" xmlns:cx3="http://schemas.microsoft.com/office/drawing/2016/5/9/chartex" xmlns:cx4="http://schemas.microsoft.com/office/drawing/2016/5/10/chartex" xmlns:cx5="http://schemas.microsoft.com/office/drawing/2016/5/11/chartex" xmlns:cx6="http://schemas.microsoft.com/office/drawing/2016/5/12/chartex" xmlns:cx7="http://schemas.microsoft.com/office/drawing/2016/5/13/chartex" xmlns:cx8="http://schemas.microsoft.com/office/drawing/2016/5/14/chartex" xmlns:mc="http://schemas.openxmlformats.org/markup-compatibility/2006" xmlns:aink="http://schemas.microsoft.com/office/drawing/2016/ink" xmlns:am3d="http://schemas.microsoft.com/office/drawing/2017/model3d" xmlns:o="urn:schemas-microsoft-com:office:office" xmlns:oel="http://schemas.microsoft.com/office/2019/extlst" xmlns:r="http://schemas.openxmlformats.org/officeDocument/2006/relationships" xmlns:m="http://schemas.openxmlformats.org/officeDocument/2006/math" xmlns:v="urn:schemas-microsoft-com:vml" xmlns:wp14="http://schemas.microsoft.com/office/word/2010/wordprocessingDrawing" xmlns:wp="http://schemas.openxmlformats.org/drawingml/2006/wordprocessingDrawing" xmlns:w10="urn:schemas-microsoft-com:office:word" xmlns:w="http://schemas.openxmlformats.org/wordprocessingml/2006/main" xmlns:w14="http://schemas.microsoft.com/office/word/2010/wordml" xmlns:w15="http://schemas.microsoft.com/office/word/2012/wordml" xmlns:w16cex="http://schemas.microsoft.com/office/word/2018/wordml/cex" xmlns:w16cid="http://schemas.microsoft.com/office/word/2016/wordml/cid" xmlns:w16="http://schemas.microsoft.com/office/word/2018/wordml" xmlns:w16du="http://schemas.microsoft.com/office/word/2023/wordml/word16du" xmlns:w16sdtdh="http://schemas.microsoft.com/office/word/2020/wordml/sdtdatahash" xmlns:w16se="http://schemas.microsoft.com/office/word/2015/wordml/symex" xmlns:wpg="http://schemas.microsoft.com/office/word/2010/wordprocessingGroup" xmlns:wpi="http://schemas.microsoft.com/office/word/2010/wordprocessingInk" xmlns:wne="http://schemas.microsoft.com/office/word/2006/wordml" xmlns:wps="http://schemas.microsoft.com/office/word/2010/wordprocessingShape" mc:Ignorable="w14 w15 w16se w16cid w16 w16cex w16sdtdh w16du wp14">
   <w:p>
     <w:pPr>
       <w:pStyle w:val="a5"/>
@@ -8822,7 +8748,7 @@
 </file>
 
 <file path=word/header2.xml><?xml version="1.0" encoding="utf-8"?>
-<w:hdr xmlns:wpc="http://schemas.microsoft.com/office/word/2010/wordprocessingCanvas" xmlns:cx="http://schemas.microsoft.com/office/drawing/2014/chartex" xmlns:cx1="http://schemas.microsoft.com/office/drawing/2015/9/8/chartex" xmlns:cx2="http://schemas.microsoft.com/office/drawing/2015/10/21/chartex" xmlns:cx3="http://schemas.microsoft.com/office/drawing/2016/5/9/chartex" xmlns:cx4="http://schemas.microsoft.com/office/drawing/2016/5/10/chartex" xmlns:cx5="http://schemas.microsoft.com/office/drawing/2016/5/11/chartex" xmlns:cx6="http://schemas.microsoft.com/office/drawing/2016/5/12/chartex" xmlns:cx7="http://schemas.microsoft.com/office/drawing/2016/5/13/chartex" xmlns:cx8="http://schemas.microsoft.com/office/drawing/2016/5/14/chartex" xmlns:mc="http://schemas.openxmlformats.org/markup-compatibility/2006" xmlns:aink="http://schemas.microsoft.com/office/drawing/2016/ink" xmlns:am3d="http://schemas.microsoft.com/office/drawing/2017/model3d" xmlns:o="urn:schemas-microsoft-com:office:office" xmlns:oel="http://schemas.microsoft.com/office/2019/extlst" xmlns:r="http://schemas.openxmlformats.org/officeDocument/2006/relationships" xmlns:m="http://schemas.openxmlformats.org/officeDocument/2006/math" xmlns:v="urn:schemas-microsoft-com:vml" xmlns:wp14="http://schemas.microsoft.com/office/word/2010/wordprocessingDrawing" xmlns:wp="http://schemas.openxmlformats.org/drawingml/2006/wordprocessingDrawing" xmlns:w10="urn:schemas-microsoft-com:office:word" xmlns:w="http://schemas.openxmlformats.org/wordprocessingml/2006/main" xmlns:w14="http://schemas.microsoft.com/office/word/2010/wordml" xmlns:w15="http://schemas.microsoft.com/office/word/2012/wordml" xmlns:w16cex="http://schemas.microsoft.com/office/word/2018/wordml/cex" xmlns:w16cid="http://schemas.microsoft.com/office/word/2016/wordml/cid" xmlns:w16="http://schemas.microsoft.com/office/word/2018/wordml" xmlns:w16sdtdh="http://schemas.microsoft.com/office/word/2020/wordml/sdtdatahash" xmlns:w16se="http://schemas.microsoft.com/office/word/2015/wordml/symex" xmlns:wpg="http://schemas.microsoft.com/office/word/2010/wordprocessingGroup" xmlns:wpi="http://schemas.microsoft.com/office/word/2010/wordprocessingInk" xmlns:wne="http://schemas.microsoft.com/office/word/2006/wordml" xmlns:wps="http://schemas.microsoft.com/office/word/2010/wordprocessingShape" mc:Ignorable="w14 w15 w16se w16cid w16 w16cex w16sdtdh wp14">
+<w:hdr xmlns:wpc="http://schemas.microsoft.com/office/word/2010/wordprocessingCanvas" xmlns:cx="http://schemas.microsoft.com/office/drawing/2014/chartex" xmlns:cx1="http://schemas.microsoft.com/office/drawing/2015/9/8/chartex" xmlns:cx2="http://schemas.microsoft.com/office/drawing/2015/10/21/chartex" xmlns:cx3="http://schemas.microsoft.com/office/drawing/2016/5/9/chartex" xmlns:cx4="http://schemas.microsoft.com/office/drawing/2016/5/10/chartex" xmlns:cx5="http://schemas.microsoft.com/office/drawing/2016/5/11/chartex" xmlns:cx6="http://schemas.microsoft.com/office/drawing/2016/5/12/chartex" xmlns:cx7="http://schemas.microsoft.com/office/drawing/2016/5/13/chartex" xmlns:cx8="http://schemas.microsoft.com/office/drawing/2016/5/14/chartex" xmlns:mc="http://schemas.openxmlformats.org/markup-compatibility/2006" xmlns:aink="http://schemas.microsoft.com/office/drawing/2016/ink" xmlns:am3d="http://schemas.microsoft.com/office/drawing/2017/model3d" xmlns:o="urn:schemas-microsoft-com:office:office" xmlns:oel="http://schemas.microsoft.com/office/2019/extlst" xmlns:r="http://schemas.openxmlformats.org/officeDocument/2006/relationships" xmlns:m="http://schemas.openxmlformats.org/officeDocument/2006/math" xmlns:v="urn:schemas-microsoft-com:vml" xmlns:wp14="http://schemas.microsoft.com/office/word/2010/wordprocessingDrawing" xmlns:wp="http://schemas.openxmlformats.org/drawingml/2006/wordprocessingDrawing" xmlns:w10="urn:schemas-microsoft-com:office:word" xmlns:w="http://schemas.openxmlformats.org/wordprocessingml/2006/main" xmlns:w14="http://schemas.microsoft.com/office/word/2010/wordml" xmlns:w15="http://schemas.microsoft.com/office/word/2012/wordml" xmlns:w16cex="http://schemas.microsoft.com/office/word/2018/wordml/cex" xmlns:w16cid="http://schemas.microsoft.com/office/word/2016/wordml/cid" xmlns:w16="http://schemas.microsoft.com/office/word/2018/wordml" xmlns:w16du="http://schemas.microsoft.com/office/word/2023/wordml/word16du" xmlns:w16sdtdh="http://schemas.microsoft.com/office/word/2020/wordml/sdtdatahash" xmlns:w16se="http://schemas.microsoft.com/office/word/2015/wordml/symex" xmlns:wpg="http://schemas.microsoft.com/office/word/2010/wordprocessingGroup" xmlns:wpi="http://schemas.microsoft.com/office/word/2010/wordprocessingInk" xmlns:wne="http://schemas.microsoft.com/office/word/2006/wordml" xmlns:wps="http://schemas.microsoft.com/office/word/2010/wordprocessingShape" mc:Ignorable="w14 w15 w16se w16cid w16 w16cex w16sdtdh w16du wp14">
   <w:tbl>
     <w:tblPr>
       <w:tblStyle w:val="a7"/>
@@ -8866,7 +8792,7 @@
               <w:rFonts w:ascii="굴림" w:eastAsia="굴림" w:hAnsi="굴림"/>
               <w:noProof/>
             </w:rPr>
-            <w:object w:dxaOrig="1500" w:dyaOrig="1500" w14:anchorId="3FEB564A">
+            <w:object w:dxaOrig="2250" w:dyaOrig="2250" w14:anchorId="3FEB564A">
               <v:shapetype id="_x0000_t75" coordsize="21600,21600" o:spt="75" o:preferrelative="t" path="m@4@5l@4@11@9@11@9@5xe" filled="f" stroked="f">
                 <v:stroke joinstyle="miter"/>
                 <v:formulas>
@@ -8886,10 +8812,10 @@
                 <v:path o:extrusionok="f" gradientshapeok="t" o:connecttype="rect"/>
                 <o:lock v:ext="edit" aspectratio="t"/>
               </v:shapetype>
-              <v:shape id="_x0000_i1026" type="#_x0000_t75" alt="" style="width:59.1pt;height:59.1pt;mso-width-percent:0;mso-height-percent:0;mso-width-percent:0;mso-height-percent:0">
+              <v:shape id="_x0000_i1025" type="#_x0000_t75" alt="" style="width:59.45pt;height:59.45pt;mso-width-percent:0;mso-height-percent:0;mso-width-percent:0;mso-height-percent:0">
                 <v:imagedata r:id="rId1" o:title=""/>
               </v:shape>
-              <o:OLEObject Type="Embed" ProgID="PBrush" ShapeID="_x0000_i1026" DrawAspect="Content" ObjectID="_1778573609" r:id="rId2"/>
+              <o:OLEObject Type="Embed" ProgID="PBrush" ShapeID="_x0000_i1025" DrawAspect="Content" ObjectID="_1778763198" r:id="rId2"/>
             </w:object>
           </w:r>
         </w:p>
@@ -9295,7 +9221,7 @@
 </file>
 
 <file path=word/header3.xml><?xml version="1.0" encoding="utf-8"?>
-<w:hdr xmlns:wpc="http://schemas.microsoft.com/office/word/2010/wordprocessingCanvas" xmlns:cx="http://schemas.microsoft.com/office/drawing/2014/chartex" xmlns:cx1="http://schemas.microsoft.com/office/drawing/2015/9/8/chartex" xmlns:cx2="http://schemas.microsoft.com/office/drawing/2015/10/21/chartex" xmlns:cx3="http://schemas.microsoft.com/office/drawing/2016/5/9/chartex" xmlns:cx4="http://schemas.microsoft.com/office/drawing/2016/5/10/chartex" xmlns:cx5="http://schemas.microsoft.com/office/drawing/2016/5/11/chartex" xmlns:cx6="http://schemas.microsoft.com/office/drawing/2016/5/12/chartex" xmlns:cx7="http://schemas.microsoft.com/office/drawing/2016/5/13/chartex" xmlns:cx8="http://schemas.microsoft.com/office/drawing/2016/5/14/chartex" xmlns:mc="http://schemas.openxmlformats.org/markup-compatibility/2006" xmlns:aink="http://schemas.microsoft.com/office/drawing/2016/ink" xmlns:am3d="http://schemas.microsoft.com/office/drawing/2017/model3d" xmlns:o="urn:schemas-microsoft-com:office:office" xmlns:oel="http://schemas.microsoft.com/office/2019/extlst" xmlns:r="http://schemas.openxmlformats.org/officeDocument/2006/relationships" xmlns:m="http://schemas.openxmlformats.org/officeDocument/2006/math" xmlns:v="urn:schemas-microsoft-com:vml" xmlns:wp14="http://schemas.microsoft.com/office/word/2010/wordprocessingDrawing" xmlns:wp="http://schemas.openxmlformats.org/drawingml/2006/wordprocessingDrawing" xmlns:w10="urn:schemas-microsoft-com:office:word" xmlns:w="http://schemas.openxmlformats.org/wordprocessingml/2006/main" xmlns:w14="http://schemas.microsoft.com/office/word/2010/wordml" xmlns:w15="http://schemas.microsoft.com/office/word/2012/wordml" xmlns:w16cex="http://schemas.microsoft.com/office/word/2018/wordml/cex" xmlns:w16cid="http://schemas.microsoft.com/office/word/2016/wordml/cid" xmlns:w16="http://schemas.microsoft.com/office/word/2018/wordml" xmlns:w16sdtdh="http://schemas.microsoft.com/office/word/2020/wordml/sdtdatahash" xmlns:w16se="http://schemas.microsoft.com/office/word/2015/wordml/symex" xmlns:wpg="http://schemas.microsoft.com/office/word/2010/wordprocessingGroup" xmlns:wpi="http://schemas.microsoft.com/office/word/2010/wordprocessingInk" xmlns:wne="http://schemas.microsoft.com/office/word/2006/wordml" xmlns:wps="http://schemas.microsoft.com/office/word/2010/wordprocessingShape" mc:Ignorable="w14 w15 w16se w16cid w16 w16cex w16sdtdh wp14">
+<w:hdr xmlns:wpc="http://schemas.microsoft.com/office/word/2010/wordprocessingCanvas" xmlns:cx="http://schemas.microsoft.com/office/drawing/2014/chartex" xmlns:cx1="http://schemas.microsoft.com/office/drawing/2015/9/8/chartex" xmlns:cx2="http://schemas.microsoft.com/office/drawing/2015/10/21/chartex" xmlns:cx3="http://schemas.microsoft.com/office/drawing/2016/5/9/chartex" xmlns:cx4="http://schemas.microsoft.com/office/drawing/2016/5/10/chartex" xmlns:cx5="http://schemas.microsoft.com/office/drawing/2016/5/11/chartex" xmlns:cx6="http://schemas.microsoft.com/office/drawing/2016/5/12/chartex" xmlns:cx7="http://schemas.microsoft.com/office/drawing/2016/5/13/chartex" xmlns:cx8="http://schemas.microsoft.com/office/drawing/2016/5/14/chartex" xmlns:mc="http://schemas.openxmlformats.org/markup-compatibility/2006" xmlns:aink="http://schemas.microsoft.com/office/drawing/2016/ink" xmlns:am3d="http://schemas.microsoft.com/office/drawing/2017/model3d" xmlns:o="urn:schemas-microsoft-com:office:office" xmlns:oel="http://schemas.microsoft.com/office/2019/extlst" xmlns:r="http://schemas.openxmlformats.org/officeDocument/2006/relationships" xmlns:m="http://schemas.openxmlformats.org/officeDocument/2006/math" xmlns:v="urn:schemas-microsoft-com:vml" xmlns:wp14="http://schemas.microsoft.com/office/word/2010/wordprocessingDrawing" xmlns:wp="http://schemas.openxmlformats.org/drawingml/2006/wordprocessingDrawing" xmlns:w10="urn:schemas-microsoft-com:office:word" xmlns:w="http://schemas.openxmlformats.org/wordprocessingml/2006/main" xmlns:w14="http://schemas.microsoft.com/office/word/2010/wordml" xmlns:w15="http://schemas.microsoft.com/office/word/2012/wordml" xmlns:w16cex="http://schemas.microsoft.com/office/word/2018/wordml/cex" xmlns:w16cid="http://schemas.microsoft.com/office/word/2016/wordml/cid" xmlns:w16="http://schemas.microsoft.com/office/word/2018/wordml" xmlns:w16du="http://schemas.microsoft.com/office/word/2023/wordml/word16du" xmlns:w16sdtdh="http://schemas.microsoft.com/office/word/2020/wordml/sdtdatahash" xmlns:w16se="http://schemas.microsoft.com/office/word/2015/wordml/symex" xmlns:wpg="http://schemas.microsoft.com/office/word/2010/wordprocessingGroup" xmlns:wpi="http://schemas.microsoft.com/office/word/2010/wordprocessingInk" xmlns:wne="http://schemas.microsoft.com/office/word/2006/wordml" xmlns:wps="http://schemas.microsoft.com/office/word/2010/wordprocessingShape" mc:Ignorable="w14 w15 w16se w16cid w16 w16cex w16sdtdh w16du wp14">
   <w:tbl>
     <w:tblPr>
       <w:tblStyle w:val="a7"/>
@@ -9336,7 +9262,7 @@
               <w:rFonts w:ascii="굴림" w:eastAsia="굴림" w:hAnsi="굴림"/>
               <w:noProof/>
             </w:rPr>
-            <w:object w:dxaOrig="1500" w:dyaOrig="1500" w14:anchorId="425A2FFF">
+            <w:object w:dxaOrig="2250" w:dyaOrig="2250" w14:anchorId="425A2FFF">
               <v:shapetype id="_x0000_t75" coordsize="21600,21600" o:spt="75" o:preferrelative="t" path="m@4@5l@4@11@9@11@9@5xe" filled="f" stroked="f">
                 <v:stroke joinstyle="miter"/>
                 <v:formulas>
@@ -9356,10 +9282,10 @@
                 <v:path o:extrusionok="f" gradientshapeok="t" o:connecttype="rect"/>
                 <o:lock v:ext="edit" aspectratio="t"/>
               </v:shapetype>
-              <v:shape id="_x0000_i1025" type="#_x0000_t75" alt="" style="width:59.1pt;height:59.1pt;mso-width-percent:0;mso-height-percent:0;mso-width-percent:0;mso-height-percent:0">
+              <v:shape id="_x0000_i1026" type="#_x0000_t75" alt="" style="width:59.45pt;height:59.45pt;mso-width-percent:0;mso-height-percent:0;mso-width-percent:0;mso-height-percent:0">
                 <v:imagedata r:id="rId1" o:title=""/>
               </v:shape>
-              <o:OLEObject Type="Embed" ProgID="PBrush" ShapeID="_x0000_i1025" DrawAspect="Content" ObjectID="_1778573610" r:id="rId2"/>
+              <o:OLEObject Type="Embed" ProgID="PBrush" ShapeID="_x0000_i1026" DrawAspect="Content" ObjectID="_1778763199" r:id="rId2"/>
             </w:object>
           </w:r>
         </w:p>
@@ -9552,7 +9478,7 @@
 </file>
 
 <file path=word/numbering.xml><?xml version="1.0" encoding="utf-8"?>
-<w:numbering xmlns:wpc="http://schemas.microsoft.com/office/word/2010/wordprocessingCanvas" xmlns:cx="http://schemas.microsoft.com/office/drawing/2014/chartex" xmlns:cx1="http://schemas.microsoft.com/office/drawing/2015/9/8/chartex" xmlns:cx2="http://schemas.microsoft.com/office/drawing/2015/10/21/chartex" xmlns:cx3="http://schemas.microsoft.com/office/drawing/2016/5/9/chartex" xmlns:cx4="http://schemas.microsoft.com/office/drawing/2016/5/10/chartex" xmlns:cx5="http://schemas.microsoft.com/office/drawing/2016/5/11/chartex" xmlns:cx6="http://schemas.microsoft.com/office/drawing/2016/5/12/chartex" xmlns:cx7="http://schemas.microsoft.com/office/drawing/2016/5/13/chartex" xmlns:cx8="http://schemas.microsoft.com/office/drawing/2016/5/14/chartex" xmlns:mc="http://schemas.openxmlformats.org/markup-compatibility/2006" xmlns:aink="http://schemas.microsoft.com/office/drawing/2016/ink" xmlns:am3d="http://schemas.microsoft.com/office/drawing/2017/model3d" xmlns:o="urn:schemas-microsoft-com:office:office" xmlns:oel="http://schemas.microsoft.com/office/2019/extlst" xmlns:r="http://schemas.openxmlformats.org/officeDocument/2006/relationships" xmlns:m="http://schemas.openxmlformats.org/officeDocument/2006/math" xmlns:v="urn:schemas-microsoft-com:vml" xmlns:wp14="http://schemas.microsoft.com/office/word/2010/wordprocessingDrawing" xmlns:wp="http://schemas.openxmlformats.org/drawingml/2006/wordprocessingDrawing" xmlns:w10="urn:schemas-microsoft-com:office:word" xmlns:w="http://schemas.openxmlformats.org/wordprocessingml/2006/main" xmlns:w14="http://schemas.microsoft.com/office/word/2010/wordml" xmlns:w15="http://schemas.microsoft.com/office/word/2012/wordml" xmlns:w16cex="http://schemas.microsoft.com/office/word/2018/wordml/cex" xmlns:w16cid="http://schemas.microsoft.com/office/word/2016/wordml/cid" xmlns:w16="http://schemas.microsoft.com/office/word/2018/wordml" xmlns:w16sdtdh="http://schemas.microsoft.com/office/word/2020/wordml/sdtdatahash" xmlns:w16se="http://schemas.microsoft.com/office/word/2015/wordml/symex" xmlns:wpg="http://schemas.microsoft.com/office/word/2010/wordprocessingGroup" xmlns:wpi="http://schemas.microsoft.com/office/word/2010/wordprocessingInk" xmlns:wne="http://schemas.microsoft.com/office/word/2006/wordml" xmlns:wps="http://schemas.microsoft.com/office/word/2010/wordprocessingShape" mc:Ignorable="w14 w15 w16se w16cid w16 w16cex w16sdtdh wp14">
+<w:numbering xmlns:wpc="http://schemas.microsoft.com/office/word/2010/wordprocessingCanvas" xmlns:cx="http://schemas.microsoft.com/office/drawing/2014/chartex" xmlns:cx1="http://schemas.microsoft.com/office/drawing/2015/9/8/chartex" xmlns:cx2="http://schemas.microsoft.com/office/drawing/2015/10/21/chartex" xmlns:cx3="http://schemas.microsoft.com/office/drawing/2016/5/9/chartex" xmlns:cx4="http://schemas.microsoft.com/office/drawing/2016/5/10/chartex" xmlns:cx5="http://schemas.microsoft.com/office/drawing/2016/5/11/chartex" xmlns:cx6="http://schemas.microsoft.com/office/drawing/2016/5/12/chartex" xmlns:cx7="http://schemas.microsoft.com/office/drawing/2016/5/13/chartex" xmlns:cx8="http://schemas.microsoft.com/office/drawing/2016/5/14/chartex" xmlns:mc="http://schemas.openxmlformats.org/markup-compatibility/2006" xmlns:aink="http://schemas.microsoft.com/office/drawing/2016/ink" xmlns:am3d="http://schemas.microsoft.com/office/drawing/2017/model3d" xmlns:o="urn:schemas-microsoft-com:office:office" xmlns:oel="http://schemas.microsoft.com/office/2019/extlst" xmlns:r="http://schemas.openxmlformats.org/officeDocument/2006/relationships" xmlns:m="http://schemas.openxmlformats.org/officeDocument/2006/math" xmlns:v="urn:schemas-microsoft-com:vml" xmlns:wp14="http://schemas.microsoft.com/office/word/2010/wordprocessingDrawing" xmlns:wp="http://schemas.openxmlformats.org/drawingml/2006/wordprocessingDrawing" xmlns:w10="urn:schemas-microsoft-com:office:word" xmlns:w="http://schemas.openxmlformats.org/wordprocessingml/2006/main" xmlns:w14="http://schemas.microsoft.com/office/word/2010/wordml" xmlns:w15="http://schemas.microsoft.com/office/word/2012/wordml" xmlns:w16cex="http://schemas.microsoft.com/office/word/2018/wordml/cex" xmlns:w16cid="http://schemas.microsoft.com/office/word/2016/wordml/cid" xmlns:w16="http://schemas.microsoft.com/office/word/2018/wordml" xmlns:w16du="http://schemas.microsoft.com/office/word/2023/wordml/word16du" xmlns:w16sdtdh="http://schemas.microsoft.com/office/word/2020/wordml/sdtdatahash" xmlns:w16se="http://schemas.microsoft.com/office/word/2015/wordml/symex" xmlns:wpg="http://schemas.microsoft.com/office/word/2010/wordprocessingGroup" xmlns:wpi="http://schemas.microsoft.com/office/word/2010/wordprocessingInk" xmlns:wne="http://schemas.microsoft.com/office/word/2006/wordml" xmlns:wps="http://schemas.microsoft.com/office/word/2010/wordprocessingShape" mc:Ignorable="w14 w15 w16se w16cid w16 w16cex w16sdtdh w16du wp14">
   <w:abstractNum w:abstractNumId="0" w15:restartNumberingAfterBreak="0">
     <w:nsid w:val="02CB4CB3"/>
     <w:multiLevelType w:val="hybridMultilevel"/>
@@ -10229,6 +10155,118 @@
       <w:lvlJc w:val="left"/>
       <w:pPr>
         <w:ind w:left="4000" w:hanging="400"/>
+      </w:pPr>
+      <w:rPr>
+        <w:rFonts w:ascii="Wingdings" w:hAnsi="Wingdings" w:hint="default"/>
+      </w:rPr>
+    </w:lvl>
+  </w:abstractNum>
+  <w:abstractNum w:abstractNumId="6" w15:restartNumberingAfterBreak="0">
+    <w:nsid w:val="6201144F"/>
+    <w:multiLevelType w:val="hybridMultilevel"/>
+    <w:tmpl w:val="4EFC8050"/>
+    <w:lvl w:ilvl="0" w:tplc="AEA802EC">
+      <w:numFmt w:val="bullet"/>
+      <w:lvlText w:val="-"/>
+      <w:lvlJc w:val="left"/>
+      <w:pPr>
+        <w:ind w:left="1044" w:hanging="360"/>
+      </w:pPr>
+      <w:rPr>
+        <w:rFonts w:ascii="굴림" w:eastAsia="굴림" w:hAnsi="굴림" w:cs="바탕" w:hint="eastAsia"/>
+      </w:rPr>
+    </w:lvl>
+    <w:lvl w:ilvl="1" w:tplc="04090003" w:tentative="1">
+      <w:start w:val="1"/>
+      <w:numFmt w:val="bullet"/>
+      <w:lvlText w:val=""/>
+      <w:lvlJc w:val="left"/>
+      <w:pPr>
+        <w:ind w:left="1564" w:hanging="440"/>
+      </w:pPr>
+      <w:rPr>
+        <w:rFonts w:ascii="Wingdings" w:hAnsi="Wingdings" w:hint="default"/>
+      </w:rPr>
+    </w:lvl>
+    <w:lvl w:ilvl="2" w:tplc="04090005" w:tentative="1">
+      <w:start w:val="1"/>
+      <w:numFmt w:val="bullet"/>
+      <w:lvlText w:val=""/>
+      <w:lvlJc w:val="left"/>
+      <w:pPr>
+        <w:ind w:left="2004" w:hanging="440"/>
+      </w:pPr>
+      <w:rPr>
+        <w:rFonts w:ascii="Wingdings" w:hAnsi="Wingdings" w:hint="default"/>
+      </w:rPr>
+    </w:lvl>
+    <w:lvl w:ilvl="3" w:tplc="04090001" w:tentative="1">
+      <w:start w:val="1"/>
+      <w:numFmt w:val="bullet"/>
+      <w:lvlText w:val=""/>
+      <w:lvlJc w:val="left"/>
+      <w:pPr>
+        <w:ind w:left="2444" w:hanging="440"/>
+      </w:pPr>
+      <w:rPr>
+        <w:rFonts w:ascii="Wingdings" w:hAnsi="Wingdings" w:hint="default"/>
+      </w:rPr>
+    </w:lvl>
+    <w:lvl w:ilvl="4" w:tplc="04090003" w:tentative="1">
+      <w:start w:val="1"/>
+      <w:numFmt w:val="bullet"/>
+      <w:lvlText w:val=""/>
+      <w:lvlJc w:val="left"/>
+      <w:pPr>
+        <w:ind w:left="2884" w:hanging="440"/>
+      </w:pPr>
+      <w:rPr>
+        <w:rFonts w:ascii="Wingdings" w:hAnsi="Wingdings" w:hint="default"/>
+      </w:rPr>
+    </w:lvl>
+    <w:lvl w:ilvl="5" w:tplc="04090005" w:tentative="1">
+      <w:start w:val="1"/>
+      <w:numFmt w:val="bullet"/>
+      <w:lvlText w:val=""/>
+      <w:lvlJc w:val="left"/>
+      <w:pPr>
+        <w:ind w:left="3324" w:hanging="440"/>
+      </w:pPr>
+      <w:rPr>
+        <w:rFonts w:ascii="Wingdings" w:hAnsi="Wingdings" w:hint="default"/>
+      </w:rPr>
+    </w:lvl>
+    <w:lvl w:ilvl="6" w:tplc="04090001" w:tentative="1">
+      <w:start w:val="1"/>
+      <w:numFmt w:val="bullet"/>
+      <w:lvlText w:val=""/>
+      <w:lvlJc w:val="left"/>
+      <w:pPr>
+        <w:ind w:left="3764" w:hanging="440"/>
+      </w:pPr>
+      <w:rPr>
+        <w:rFonts w:ascii="Wingdings" w:hAnsi="Wingdings" w:hint="default"/>
+      </w:rPr>
+    </w:lvl>
+    <w:lvl w:ilvl="7" w:tplc="04090003" w:tentative="1">
+      <w:start w:val="1"/>
+      <w:numFmt w:val="bullet"/>
+      <w:lvlText w:val=""/>
+      <w:lvlJc w:val="left"/>
+      <w:pPr>
+        <w:ind w:left="4204" w:hanging="440"/>
+      </w:pPr>
+      <w:rPr>
+        <w:rFonts w:ascii="Wingdings" w:hAnsi="Wingdings" w:hint="default"/>
+      </w:rPr>
+    </w:lvl>
+    <w:lvl w:ilvl="8" w:tplc="04090005" w:tentative="1">
+      <w:start w:val="1"/>
+      <w:numFmt w:val="bullet"/>
+      <w:lvlText w:val=""/>
+      <w:lvlJc w:val="left"/>
+      <w:pPr>
+        <w:ind w:left="4644" w:hanging="440"/>
       </w:pPr>
       <w:rPr>
         <w:rFonts w:ascii="Wingdings" w:hAnsi="Wingdings" w:hint="default"/>
@@ -10313,11 +10351,14 @@
   <w:num w:numId="11" w16cid:durableId="1937056924">
     <w:abstractNumId w:val="4"/>
   </w:num>
+  <w:num w:numId="12" w16cid:durableId="97141175">
+    <w:abstractNumId w:val="6"/>
+  </w:num>
 </w:numbering>
 </file>
 
 <file path=word/styles.xml><?xml version="1.0" encoding="utf-8"?>
-<w:styles xmlns:mc="http://schemas.openxmlformats.org/markup-compatibility/2006" xmlns:r="http://schemas.openxmlformats.org/officeDocument/2006/relationships" xmlns:w="http://schemas.openxmlformats.org/wordprocessingml/2006/main" xmlns:w14="http://schemas.microsoft.com/office/word/2010/wordml" xmlns:w15="http://schemas.microsoft.com/office/word/2012/wordml" xmlns:w16cex="http://schemas.microsoft.com/office/word/2018/wordml/cex" xmlns:w16cid="http://schemas.microsoft.com/office/word/2016/wordml/cid" xmlns:w16="http://schemas.microsoft.com/office/word/2018/wordml" xmlns:w16sdtdh="http://schemas.microsoft.com/office/word/2020/wordml/sdtdatahash" xmlns:w16se="http://schemas.microsoft.com/office/word/2015/wordml/symex" mc:Ignorable="w14 w15 w16se w16cid w16 w16cex w16sdtdh">
+<w:styles xmlns:mc="http://schemas.openxmlformats.org/markup-compatibility/2006" xmlns:r="http://schemas.openxmlformats.org/officeDocument/2006/relationships" xmlns:w="http://schemas.openxmlformats.org/wordprocessingml/2006/main" xmlns:w14="http://schemas.microsoft.com/office/word/2010/wordml" xmlns:w15="http://schemas.microsoft.com/office/word/2012/wordml" xmlns:w16cex="http://schemas.microsoft.com/office/word/2018/wordml/cex" xmlns:w16cid="http://schemas.microsoft.com/office/word/2016/wordml/cid" xmlns:w16="http://schemas.microsoft.com/office/word/2018/wordml" xmlns:w16du="http://schemas.microsoft.com/office/word/2023/wordml/word16du" xmlns:w16sdtdh="http://schemas.microsoft.com/office/word/2020/wordml/sdtdatahash" xmlns:w16se="http://schemas.microsoft.com/office/word/2015/wordml/symex" mc:Ignorable="w14 w15 w16se w16cid w16 w16cex w16sdtdh w16du">
   <w:docDefaults>
     <w:rPrDefault>
       <w:rPr>
@@ -11474,6 +11515,25 @@
 </file>
 
 <file path=customXml/item1.xml><?xml version="1.0" encoding="utf-8"?>
+<?mso-contentType ?>
+<FormTemplates xmlns="http://schemas.microsoft.com/sharepoint/v3/contenttype/forms">
+  <Display>DocumentLibraryForm</Display>
+  <Edit>DocumentLibraryForm</Edit>
+  <New>DocumentLibraryForm</New>
+</FormTemplates>
+</file>
+
+<file path=customXml/item2.xml><?xml version="1.0" encoding="utf-8"?>
+<p:properties xmlns:p="http://schemas.microsoft.com/office/2006/metadata/properties" xmlns:xsi="http://www.w3.org/2001/XMLSchema-instance" xmlns:pc="http://schemas.microsoft.com/office/infopath/2007/PartnerControls">
+  <documentManagement/>
+</p:properties>
+</file>
+
+<file path=customXml/item3.xml><?xml version="1.0" encoding="utf-8"?>
+<b:Sources xmlns:b="http://schemas.openxmlformats.org/officeDocument/2006/bibliography" xmlns="http://schemas.openxmlformats.org/officeDocument/2006/bibliography" SelectedStyle="\APA.XSL" StyleName="APA"/>
+</file>
+
+<file path=customXml/item4.xml><?xml version="1.0" encoding="utf-8"?>
 <ct:contentTypeSchema xmlns:ct="http://schemas.microsoft.com/office/2006/metadata/contentType" xmlns:ma="http://schemas.microsoft.com/office/2006/metadata/properties/metaAttributes" ct:_="" ma:_="" ma:contentTypeName="문서" ma:contentTypeID="0x0101007815E863143C564E81DE4549FEBD28DB" ma:contentTypeVersion="10" ma:contentTypeDescription="새 문서를 만듭니다." ma:contentTypeScope="" ma:versionID="cafb809731f2fb3715f3e94891939c09">
   <xsd:schema xmlns:xsd="http://www.w3.org/2001/XMLSchema" xmlns:xs="http://www.w3.org/2001/XMLSchema" xmlns:p="http://schemas.microsoft.com/office/2006/metadata/properties" xmlns:ns3="bf1b1441-eaba-471e-8090-868e9ee8ad06" xmlns:ns4="570be9a4-249b-43b2-906e-59ea7f692093" targetNamespace="http://schemas.microsoft.com/office/2006/metadata/properties" ma:root="true" ma:fieldsID="e28ee88a53f358b46b6b5b9e4bf86708" ns3:_="" ns4:_="">
     <xsd:import namespace="bf1b1441-eaba-471e-8090-868e9ee8ad06"/>
@@ -11676,26 +11736,32 @@
 </ct:contentTypeSchema>
 </file>
 
-<file path=customXml/item2.xml><?xml version="1.0" encoding="utf-8"?>
-<?mso-contentType ?>
-<FormTemplates xmlns="http://schemas.microsoft.com/sharepoint/v3/contenttype/forms">
-  <Display>DocumentLibraryForm</Display>
-  <Edit>DocumentLibraryForm</Edit>
-  <New>DocumentLibraryForm</New>
-</FormTemplates>
+<file path=customXml/itemProps1.xml><?xml version="1.0" encoding="utf-8"?>
+<ds:datastoreItem xmlns:ds="http://schemas.openxmlformats.org/officeDocument/2006/customXml" ds:itemID="{183204E0-BAFB-41AF-8AF8-B95E5B8ABC67}">
+  <ds:schemaRefs>
+    <ds:schemaRef ds:uri="http://schemas.microsoft.com/sharepoint/v3/contenttype/forms"/>
+  </ds:schemaRefs>
+</ds:datastoreItem>
 </file>
 
-<file path=customXml/item3.xml><?xml version="1.0" encoding="utf-8"?>
-<p:properties xmlns:p="http://schemas.microsoft.com/office/2006/metadata/properties" xmlns:xsi="http://www.w3.org/2001/XMLSchema-instance" xmlns:pc="http://schemas.microsoft.com/office/infopath/2007/PartnerControls">
-  <documentManagement/>
-</p:properties>
+<file path=customXml/itemProps2.xml><?xml version="1.0" encoding="utf-8"?>
+<ds:datastoreItem xmlns:ds="http://schemas.openxmlformats.org/officeDocument/2006/customXml" ds:itemID="{78D92BB6-C474-4D89-8988-46A225D1A6D4}">
+  <ds:schemaRefs>
+    <ds:schemaRef ds:uri="http://schemas.microsoft.com/office/2006/metadata/properties"/>
+    <ds:schemaRef ds:uri="http://schemas.microsoft.com/office/infopath/2007/PartnerControls"/>
+  </ds:schemaRefs>
+</ds:datastoreItem>
 </file>
 
-<file path=customXml/item4.xml><?xml version="1.0" encoding="utf-8"?>
-<b:Sources xmlns:b="http://schemas.openxmlformats.org/officeDocument/2006/bibliography" xmlns="http://schemas.openxmlformats.org/officeDocument/2006/bibliography" SelectedStyle="\APA.XSL" StyleName="APA"/>
+<file path=customXml/itemProps3.xml><?xml version="1.0" encoding="utf-8"?>
+<ds:datastoreItem xmlns:ds="http://schemas.openxmlformats.org/officeDocument/2006/customXml" ds:itemID="{2462A787-550E-4B1B-9EE7-EB3263E87A7C}">
+  <ds:schemaRefs>
+    <ds:schemaRef ds:uri="http://schemas.openxmlformats.org/officeDocument/2006/bibliography"/>
+  </ds:schemaRefs>
+</ds:datastoreItem>
 </file>
 
-<file path=customXml/itemProps1.xml><?xml version="1.0" encoding="utf-8"?>
+<file path=customXml/itemProps4.xml><?xml version="1.0" encoding="utf-8"?>
 <ds:datastoreItem xmlns:ds="http://schemas.openxmlformats.org/officeDocument/2006/customXml" ds:itemID="{07D37BA4-B3A6-40AF-B108-1D8E996D1648}">
   <ds:schemaRefs>
     <ds:schemaRef ds:uri="http://schemas.microsoft.com/office/2006/metadata/contentType"/>
@@ -11712,29 +11778,4 @@
     <ds:schemaRef ds:uri="http://schemas.microsoft.com/internal/obd"/>
   </ds:schemaRefs>
 </ds:datastoreItem>
-</file>
-
-<file path=customXml/itemProps2.xml><?xml version="1.0" encoding="utf-8"?>
-<ds:datastoreItem xmlns:ds="http://schemas.openxmlformats.org/officeDocument/2006/customXml" ds:itemID="{183204E0-BAFB-41AF-8AF8-B95E5B8ABC67}">
-  <ds:schemaRefs>
-    <ds:schemaRef ds:uri="http://schemas.microsoft.com/sharepoint/v3/contenttype/forms"/>
-  </ds:schemaRefs>
-</ds:datastoreItem>
-</file>
-
-<file path=customXml/itemProps3.xml><?xml version="1.0" encoding="utf-8"?>
-<ds:datastoreItem xmlns:ds="http://schemas.openxmlformats.org/officeDocument/2006/customXml" ds:itemID="{78D92BB6-C474-4D89-8988-46A225D1A6D4}">
-  <ds:schemaRefs>
-    <ds:schemaRef ds:uri="http://schemas.microsoft.com/office/2006/metadata/properties"/>
-    <ds:schemaRef ds:uri="http://schemas.microsoft.com/office/infopath/2007/PartnerControls"/>
-  </ds:schemaRefs>
-</ds:datastoreItem>
-</file>
-
-<file path=customXml/itemProps4.xml><?xml version="1.0" encoding="utf-8"?>
-<ds:datastoreItem xmlns:ds="http://schemas.openxmlformats.org/officeDocument/2006/customXml" ds:itemID="{2462A787-550E-4B1B-9EE7-EB3263E87A7C}">
-  <ds:schemaRefs>
-    <ds:schemaRef ds:uri="http://schemas.openxmlformats.org/officeDocument/2006/bibliography"/>
-  </ds:schemaRefs>
-</ds:datastoreItem>
 </file>
--- a/프로젝트수행결과보고서.docx
+++ b/프로젝트수행결과보고서.docx
@@ -10,7 +10,6 @@
           <w:docPartUnique/>
         </w:docPartObj>
       </w:sdtPr>
-      <w:sdtEndPr/>
       <w:sdtContent>
         <w:p>
           <w:pPr>
@@ -407,40 +406,25 @@
                     <w:sz w:val="20"/>
                   </w:rPr>
                 </w:pPr>
-                <w:r>
-                  <w:fldChar w:fldCharType="begin"/>
-                </w:r>
-                <w:r>
-                  <w:instrText xml:space="preserve"> DOCPROPERTY "Version"  \* MERGEFORMAT </w:instrText>
-                </w:r>
-                <w:r>
-                  <w:fldChar w:fldCharType="separate"/>
-                </w:r>
-                <w:r>
-                  <w:rPr>
-                    <w:rFonts w:asciiTheme="minorEastAsia" w:eastAsiaTheme="minorEastAsia" w:hAnsiTheme="minorEastAsia" w:hint="eastAsia"/>
-                    <w:b w:val="0"/>
-                    <w:sz w:val="20"/>
-                    <w:lang w:eastAsia="ko-KR"/>
-                  </w:rPr>
-                  <w:t>1</w:t>
-                </w:r>
-                <w:r>
-                  <w:rPr>
-                    <w:rFonts w:asciiTheme="minorEastAsia" w:eastAsiaTheme="minorEastAsia" w:hAnsiTheme="minorEastAsia"/>
-                    <w:b w:val="0"/>
-                    <w:sz w:val="20"/>
-                  </w:rPr>
-                  <w:t>.2</w:t>
-                </w:r>
-                <w:r>
-                  <w:rPr>
-                    <w:rFonts w:asciiTheme="minorEastAsia" w:eastAsiaTheme="minorEastAsia" w:hAnsiTheme="minorEastAsia"/>
-                    <w:b w:val="0"/>
-                    <w:sz w:val="20"/>
-                  </w:rPr>
-                  <w:fldChar w:fldCharType="end"/>
-                </w:r>
+                <w:fldSimple w:instr=" DOCPROPERTY &quot;Version&quot;  \* MERGEFORMAT ">
+                  <w:r>
+                    <w:rPr>
+                      <w:rFonts w:asciiTheme="minorEastAsia" w:eastAsiaTheme="minorEastAsia" w:hAnsiTheme="minorEastAsia" w:hint="eastAsia"/>
+                      <w:b w:val="0"/>
+                      <w:sz w:val="20"/>
+                      <w:lang w:eastAsia="ko-KR"/>
+                    </w:rPr>
+                    <w:t>1</w:t>
+                  </w:r>
+                  <w:r>
+                    <w:rPr>
+                      <w:rFonts w:asciiTheme="minorEastAsia" w:eastAsiaTheme="minorEastAsia" w:hAnsiTheme="minorEastAsia"/>
+                      <w:b w:val="0"/>
+                      <w:sz w:val="20"/>
+                    </w:rPr>
+                    <w:t>.2</w:t>
+                  </w:r>
+                </w:fldSimple>
               </w:p>
             </w:tc>
           </w:tr>
@@ -488,65 +472,50 @@
                     <w:lang w:eastAsia="ko-KR"/>
                   </w:rPr>
                 </w:pPr>
-                <w:r>
-                  <w:fldChar w:fldCharType="begin"/>
-                </w:r>
-                <w:r>
-                  <w:instrText xml:space="preserve"> DOCPROPERTY  "Version Date"  \* MERGEFORMAT </w:instrText>
-                </w:r>
-                <w:r>
-                  <w:fldChar w:fldCharType="separate"/>
-                </w:r>
-                <w:r>
-                  <w:rPr>
-                    <w:rFonts w:asciiTheme="minorEastAsia" w:eastAsiaTheme="minorEastAsia" w:hAnsiTheme="minorEastAsia"/>
-                    <w:b w:val="0"/>
-                    <w:sz w:val="20"/>
-                  </w:rPr>
-                  <w:t>20</w:t>
-                </w:r>
-                <w:r>
-                  <w:rPr>
-                    <w:rFonts w:asciiTheme="minorEastAsia" w:eastAsiaTheme="minorEastAsia" w:hAnsiTheme="minorEastAsia" w:hint="eastAsia"/>
-                    <w:b w:val="0"/>
-                    <w:sz w:val="20"/>
-                    <w:lang w:eastAsia="ko-KR"/>
-                  </w:rPr>
-                  <w:t>24</w:t>
-                </w:r>
-                <w:r>
-                  <w:rPr>
-                    <w:rFonts w:asciiTheme="minorEastAsia" w:eastAsiaTheme="minorEastAsia" w:hAnsiTheme="minorEastAsia"/>
-                    <w:b w:val="0"/>
-                    <w:sz w:val="20"/>
-                  </w:rPr>
-                  <w:t>-</w:t>
-                </w:r>
-                <w:r>
-                  <w:rPr>
-                    <w:rFonts w:asciiTheme="minorEastAsia" w:eastAsiaTheme="minorEastAsia" w:hAnsiTheme="minorEastAsia" w:hint="eastAsia"/>
-                    <w:b w:val="0"/>
-                    <w:sz w:val="20"/>
-                    <w:lang w:eastAsia="ko-KR"/>
-                  </w:rPr>
-                  <w:t>Jun</w:t>
-                </w:r>
-                <w:r>
-                  <w:rPr>
-                    <w:rFonts w:asciiTheme="minorEastAsia" w:eastAsiaTheme="minorEastAsia" w:hAnsiTheme="minorEastAsia"/>
-                    <w:b w:val="0"/>
-                    <w:sz w:val="20"/>
-                  </w:rPr>
-                  <w:t>-</w:t>
-                </w:r>
-                <w:r>
-                  <w:rPr>
-                    <w:rFonts w:asciiTheme="minorEastAsia" w:eastAsiaTheme="minorEastAsia" w:hAnsiTheme="minorEastAsia"/>
-                    <w:b w:val="0"/>
-                    <w:sz w:val="20"/>
-                  </w:rPr>
-                  <w:fldChar w:fldCharType="end"/>
-                </w:r>
+                <w:fldSimple w:instr=" DOCPROPERTY  &quot;Version Date&quot;  \* MERGEFORMAT ">
+                  <w:r>
+                    <w:rPr>
+                      <w:rFonts w:asciiTheme="minorEastAsia" w:eastAsiaTheme="minorEastAsia" w:hAnsiTheme="minorEastAsia"/>
+                      <w:b w:val="0"/>
+                      <w:sz w:val="20"/>
+                    </w:rPr>
+                    <w:t>20</w:t>
+                  </w:r>
+                  <w:r>
+                    <w:rPr>
+                      <w:rFonts w:asciiTheme="minorEastAsia" w:eastAsiaTheme="minorEastAsia" w:hAnsiTheme="minorEastAsia" w:hint="eastAsia"/>
+                      <w:b w:val="0"/>
+                      <w:sz w:val="20"/>
+                      <w:lang w:eastAsia="ko-KR"/>
+                    </w:rPr>
+                    <w:t>24</w:t>
+                  </w:r>
+                  <w:r>
+                    <w:rPr>
+                      <w:rFonts w:asciiTheme="minorEastAsia" w:eastAsiaTheme="minorEastAsia" w:hAnsiTheme="minorEastAsia"/>
+                      <w:b w:val="0"/>
+                      <w:sz w:val="20"/>
+                    </w:rPr>
+                    <w:t>-</w:t>
+                  </w:r>
+                  <w:r>
+                    <w:rPr>
+                      <w:rFonts w:asciiTheme="minorEastAsia" w:eastAsiaTheme="minorEastAsia" w:hAnsiTheme="minorEastAsia" w:hint="eastAsia"/>
+                      <w:b w:val="0"/>
+                      <w:sz w:val="20"/>
+                      <w:lang w:eastAsia="ko-KR"/>
+                    </w:rPr>
+                    <w:t>Jun</w:t>
+                  </w:r>
+                  <w:r>
+                    <w:rPr>
+                      <w:rFonts w:asciiTheme="minorEastAsia" w:eastAsiaTheme="minorEastAsia" w:hAnsiTheme="minorEastAsia"/>
+                      <w:b w:val="0"/>
+                      <w:sz w:val="20"/>
+                    </w:rPr>
+                    <w:t>-</w:t>
+                  </w:r>
+                </w:fldSimple>
                 <w:r>
                   <w:rPr>
                     <w:rFonts w:asciiTheme="minorEastAsia" w:eastAsiaTheme="minorEastAsia" w:hAnsiTheme="minorEastAsia" w:hint="eastAsia"/>
@@ -29130,9 +29099,6 @@
         <w:tabs>
           <w:tab w:val="left" w:pos="3960"/>
         </w:tabs>
-        <w:rPr>
-          <w:rFonts w:hint="eastAsia"/>
-        </w:rPr>
       </w:pPr>
     </w:p>
     <w:p>
@@ -29314,6 +29280,19 @@
     </w:p>
     <w:p>
       <w:pPr>
+        <w:rPr>
+          <w:rFonts w:hint="eastAsia"/>
+        </w:rPr>
+      </w:pPr>
+      <w:r>
+        <w:rPr>
+          <w:rFonts w:hint="eastAsia"/>
+        </w:rPr>
+        <w:t>실행이 안되면 직접 컴파일 후 실행</w:t>
+      </w:r>
+    </w:p>
+    <w:p>
+      <w:pPr>
         <w:pStyle w:val="ad"/>
         <w:ind w:leftChars="0" w:left="927"/>
       </w:pPr>
@@ -29472,90 +29451,169 @@
         </w:numPr>
         <w:ind w:leftChars="0"/>
       </w:pPr>
+      <w:proofErr w:type="spellStart"/>
+      <w:r>
+        <w:t>P</w:t>
+      </w:r>
       <w:r>
         <w:rPr>
           <w:rFonts w:hint="eastAsia"/>
         </w:rPr>
-        <w:t>기본적으로 main.</w:t>
-      </w:r>
-      <w:r>
-        <w:t>exe을</w:t>
-      </w:r>
+        <w:t>dcurse</w:t>
+      </w:r>
+      <w:proofErr w:type="spellEnd"/>
       <w:r>
         <w:rPr>
           <w:rFonts w:hint="eastAsia"/>
         </w:rPr>
-        <w:t xml:space="preserve"> 실행해도 되지만 </w:t>
-      </w:r>
-      <w:proofErr w:type="spellStart"/>
+        <w:t xml:space="preserve"> 세팅이 다르다면 </w:t>
+      </w:r>
       <w:r>
         <w:rPr>
           <w:rFonts w:hint="eastAsia"/>
         </w:rPr>
-        <w:t>맵의</w:t>
-      </w:r>
-      <w:proofErr w:type="spellEnd"/>
+        <w:t>main.</w:t>
+      </w:r>
+      <w:r>
+        <w:t>exe</w:t>
+      </w:r>
       <w:r>
         <w:rPr>
           <w:rFonts w:hint="eastAsia"/>
         </w:rPr>
-        <w:t xml:space="preserve"> 사이즈를 변경하고 싶다면</w:t>
-      </w:r>
+        <w:t>이 실행아 안 될 수 있다.</w:t>
+      </w:r>
+    </w:p>
+    <w:p>
+      <w:pPr>
+        <w:pStyle w:val="ad"/>
+        <w:numPr>
+          <w:ilvl w:val="0"/>
+          <w:numId w:val="11"/>
+        </w:numPr>
+        <w:ind w:leftChars="0"/>
+      </w:pPr>
       <w:r>
         <w:rPr>
           <w:rFonts w:hint="eastAsia"/>
         </w:rPr>
-        <w:t xml:space="preserve"> map size를 </w:t>
-      </w:r>
-      <w:proofErr w:type="spellStart"/>
+        <w:t xml:space="preserve">때문에 </w:t>
+      </w:r>
       <w:r>
         <w:rPr>
           <w:rFonts w:hint="eastAsia"/>
         </w:rPr>
-        <w:t>변경후</w:t>
-      </w:r>
-      <w:proofErr w:type="spellEnd"/>
+        <w:t>g++로 직접 컴파일을 해서 exe 파일을 생성해야 한다.</w:t>
+      </w:r>
+    </w:p>
+    <w:p>
+      <w:pPr>
+        <w:pStyle w:val="ad"/>
+        <w:numPr>
+          <w:ilvl w:val="0"/>
+          <w:numId w:val="11"/>
+        </w:numPr>
+        <w:ind w:leftChars="0"/>
+      </w:pPr>
+      <w:r>
+        <w:t>g++ -o main.exe -g *.</w:t>
+      </w:r>
+      <w:proofErr w:type="spellStart"/>
+      <w:r>
+        <w:t>cpp</w:t>
+      </w:r>
+      <w:proofErr w:type="spellEnd"/>
+      <w:r>
+        <w:t xml:space="preserve"> -</w:t>
+      </w:r>
+      <w:proofErr w:type="spellStart"/>
+      <w:r>
+        <w:t>lpdcurses</w:t>
+      </w:r>
+      <w:proofErr w:type="spellEnd"/>
+      <w:r>
+        <w:t xml:space="preserve"> -I</w:t>
+      </w:r>
       <w:r>
         <w:rPr>
           <w:rFonts w:hint="eastAsia"/>
         </w:rPr>
-        <w:t xml:space="preserve"> 새로 컴파일해 main.cpp를 만들 수 있다. </w:t>
-      </w:r>
-      <w:proofErr w:type="spellStart"/>
+        <w:t xml:space="preserve"> </w:t>
+      </w:r>
       <w:r>
         <w:rPr>
           <w:rFonts w:hint="eastAsia"/>
         </w:rPr>
-        <w:t>vscode</w:t>
+        <w:t>(</w:t>
+      </w:r>
+      <w:proofErr w:type="spellStart"/>
+      <w:r>
+        <w:t>PDCurses</w:t>
       </w:r>
       <w:proofErr w:type="spellEnd"/>
       <w:r>
         <w:rPr>
           <w:rFonts w:hint="eastAsia"/>
         </w:rPr>
-        <w:t xml:space="preserve">에서 </w:t>
-      </w:r>
-      <w:proofErr w:type="spellStart"/>
-      <w:proofErr w:type="gramStart"/>
+        <w:t xml:space="preserve"> 폴더 경로</w:t>
+      </w:r>
       <w:r>
         <w:rPr>
           <w:rFonts w:hint="eastAsia"/>
         </w:rPr>
-        <w:t>task.json</w:t>
-      </w:r>
-      <w:proofErr w:type="spellEnd"/>
-      <w:proofErr w:type="gramEnd"/>
+        <w:t>)</w:t>
+      </w:r>
       <w:r>
         <w:rPr>
           <w:rFonts w:hint="eastAsia"/>
         </w:rPr>
-        <w:t>을 개요에서 설</w:t>
+        <w:t xml:space="preserve"> </w:t>
+      </w:r>
+      <w:r>
+        <w:t xml:space="preserve">-L </w:t>
       </w:r>
       <w:r>
         <w:rPr>
           <w:rFonts w:hint="eastAsia"/>
         </w:rPr>
-        <w:t>명한 것처럼 세팅한 뒤 컴파일을 해주면 된다.</w:t>
+        <w:t>(</w:t>
+      </w:r>
+      <w:proofErr w:type="spellStart"/>
+      <w:r>
+        <w:t>PDCurses</w:t>
+      </w:r>
+      <w:proofErr w:type="spellEnd"/>
+      <w:r>
+        <w:rPr>
+          <w:rFonts w:hint="eastAsia"/>
+        </w:rPr>
+        <w:t xml:space="preserve"> </w:t>
+      </w:r>
+      <w:r>
+        <w:rPr>
+          <w:rFonts w:hint="eastAsia"/>
+        </w:rPr>
+        <w:t xml:space="preserve">아래 </w:t>
+      </w:r>
+      <w:proofErr w:type="spellStart"/>
+      <w:r>
+        <w:rPr>
+          <w:rFonts w:hint="eastAsia"/>
+        </w:rPr>
+        <w:t>wincon</w:t>
+      </w:r>
+      <w:proofErr w:type="spellEnd"/>
+      <w:r>
+        <w:rPr>
+          <w:rFonts w:hint="eastAsia"/>
+        </w:rPr>
+        <w:t xml:space="preserve"> </w:t>
+      </w:r>
+      <w:r>
+        <w:rPr>
+          <w:rFonts w:hint="eastAsia"/>
+        </w:rPr>
+        <w:t>폴더 경로)</w:t>
       </w:r>
     </w:p>
     <w:p>
@@ -30138,7 +30196,7 @@
               <v:shape id="_x0000_i1025" type="#_x0000_t75" style="width:59.4pt;height:59.4pt">
                 <v:imagedata r:id="rId1" o:title=""/>
               </v:shape>
-              <o:OLEObject Type="Embed" ProgID="PBrush" ShapeID="_x0000_i1025" DrawAspect="Content" ObjectID="_1780067053" r:id="rId2"/>
+              <o:OLEObject Type="Embed" ProgID="PBrush" ShapeID="_x0000_i1025" DrawAspect="Content" ObjectID="_1780068620" r:id="rId2"/>
             </w:object>
           </w:r>
         </w:p>
@@ -30608,7 +30666,7 @@
               <v:shape id="_x0000_i1026" type="#_x0000_t75" style="width:59.4pt;height:59.4pt">
                 <v:imagedata r:id="rId1" o:title=""/>
               </v:shape>
-              <o:OLEObject Type="Embed" ProgID="PBrush" ShapeID="_x0000_i1026" DrawAspect="Content" ObjectID="_1780067054" r:id="rId2"/>
+              <o:OLEObject Type="Embed" ProgID="PBrush" ShapeID="_x0000_i1026" DrawAspect="Content" ObjectID="_1780068621" r:id="rId2"/>
             </w:object>
           </w:r>
         </w:p>
@@ -33600,10 +33658,21 @@
 </file>
 
 <file path=customXml/item1.xml><?xml version="1.0" encoding="utf-8"?>
-<b:Sources xmlns:b="http://schemas.openxmlformats.org/officeDocument/2006/bibliography" xmlns="http://schemas.openxmlformats.org/officeDocument/2006/bibliography" SelectedStyle="\APA.XSL" StyleName="APA"/>
+<?mso-contentType ?>
+<FormTemplates xmlns="http://schemas.microsoft.com/sharepoint/v3/contenttype/forms">
+  <Display>DocumentLibraryForm</Display>
+  <Edit>DocumentLibraryForm</Edit>
+  <New>DocumentLibraryForm</New>
+</FormTemplates>
 </file>
 
 <file path=customXml/item2.xml><?xml version="1.0" encoding="utf-8"?>
+<p:properties xmlns:p="http://schemas.microsoft.com/office/2006/metadata/properties" xmlns:xsi="http://www.w3.org/2001/XMLSchema-instance" xmlns:pc="http://schemas.microsoft.com/office/infopath/2007/PartnerControls">
+  <documentManagement/>
+</p:properties>
+</file>
+
+<file path=customXml/item3.xml><?xml version="1.0" encoding="utf-8"?>
 <ct:contentTypeSchema xmlns:ct="http://schemas.microsoft.com/office/2006/metadata/contentType" xmlns:ma="http://schemas.microsoft.com/office/2006/metadata/properties/metaAttributes" ct:_="" ma:_="" ma:contentTypeName="문서" ma:contentTypeID="0x0101007815E863143C564E81DE4549FEBD28DB" ma:contentTypeVersion="10" ma:contentTypeDescription="새 문서를 만듭니다." ma:contentTypeScope="" ma:versionID="cafb809731f2fb3715f3e94891939c09">
   <xsd:schema xmlns:xsd="http://www.w3.org/2001/XMLSchema" xmlns:xs="http://www.w3.org/2001/XMLSchema" xmlns:p="http://schemas.microsoft.com/office/2006/metadata/properties" xmlns:ns3="bf1b1441-eaba-471e-8090-868e9ee8ad06" xmlns:ns4="570be9a4-249b-43b2-906e-59ea7f692093" targetNamespace="http://schemas.microsoft.com/office/2006/metadata/properties" ma:root="true" ma:fieldsID="e28ee88a53f358b46b6b5b9e4bf86708" ns3:_="" ns4:_="">
     <xsd:import namespace="bf1b1441-eaba-471e-8090-868e9ee8ad06"/>
@@ -33806,30 +33875,28 @@
 </ct:contentTypeSchema>
 </file>
 
-<file path=customXml/item3.xml><?xml version="1.0" encoding="utf-8"?>
-<p:properties xmlns:p="http://schemas.microsoft.com/office/2006/metadata/properties" xmlns:xsi="http://www.w3.org/2001/XMLSchema-instance" xmlns:pc="http://schemas.microsoft.com/office/infopath/2007/PartnerControls">
-  <documentManagement/>
-</p:properties>
-</file>
-
 <file path=customXml/item4.xml><?xml version="1.0" encoding="utf-8"?>
-<?mso-contentType ?>
-<FormTemplates xmlns="http://schemas.microsoft.com/sharepoint/v3/contenttype/forms">
-  <Display>DocumentLibraryForm</Display>
-  <Edit>DocumentLibraryForm</Edit>
-  <New>DocumentLibraryForm</New>
-</FormTemplates>
+<b:Sources xmlns:b="http://schemas.openxmlformats.org/officeDocument/2006/bibliography" xmlns="http://schemas.openxmlformats.org/officeDocument/2006/bibliography" SelectedStyle="\APA.XSL" StyleName="APA"/>
 </file>
 
 <file path=customXml/itemProps1.xml><?xml version="1.0" encoding="utf-8"?>
-<ds:datastoreItem xmlns:ds="http://schemas.openxmlformats.org/officeDocument/2006/customXml" ds:itemID="{2462A787-550E-4B1B-9EE7-EB3263E87A7C}">
+<ds:datastoreItem xmlns:ds="http://schemas.openxmlformats.org/officeDocument/2006/customXml" ds:itemID="{183204E0-BAFB-41AF-8AF8-B95E5B8ABC67}">
   <ds:schemaRefs>
-    <ds:schemaRef ds:uri="http://schemas.openxmlformats.org/officeDocument/2006/bibliography"/>
+    <ds:schemaRef ds:uri="http://schemas.microsoft.com/sharepoint/v3/contenttype/forms"/>
   </ds:schemaRefs>
 </ds:datastoreItem>
 </file>
 
 <file path=customXml/itemProps2.xml><?xml version="1.0" encoding="utf-8"?>
+<ds:datastoreItem xmlns:ds="http://schemas.openxmlformats.org/officeDocument/2006/customXml" ds:itemID="{78D92BB6-C474-4D89-8988-46A225D1A6D4}">
+  <ds:schemaRefs>
+    <ds:schemaRef ds:uri="http://schemas.microsoft.com/office/2006/metadata/properties"/>
+    <ds:schemaRef ds:uri="http://schemas.microsoft.com/office/infopath/2007/PartnerControls"/>
+  </ds:schemaRefs>
+</ds:datastoreItem>
+</file>
+
+<file path=customXml/itemProps3.xml><?xml version="1.0" encoding="utf-8"?>
 <ds:datastoreItem xmlns:ds="http://schemas.openxmlformats.org/officeDocument/2006/customXml" ds:itemID="{07D37BA4-B3A6-40AF-B108-1D8E996D1648}">
   <ds:schemaRefs>
     <ds:schemaRef ds:uri="http://schemas.microsoft.com/office/2006/metadata/contentType"/>
@@ -33848,19 +33915,10 @@
 </ds:datastoreItem>
 </file>
 
-<file path=customXml/itemProps3.xml><?xml version="1.0" encoding="utf-8"?>
-<ds:datastoreItem xmlns:ds="http://schemas.openxmlformats.org/officeDocument/2006/customXml" ds:itemID="{78D92BB6-C474-4D89-8988-46A225D1A6D4}">
+<file path=customXml/itemProps4.xml><?xml version="1.0" encoding="utf-8"?>
+<ds:datastoreItem xmlns:ds="http://schemas.openxmlformats.org/officeDocument/2006/customXml" ds:itemID="{2462A787-550E-4B1B-9EE7-EB3263E87A7C}">
   <ds:schemaRefs>
-    <ds:schemaRef ds:uri="http://schemas.microsoft.com/office/2006/metadata/properties"/>
-    <ds:schemaRef ds:uri="http://schemas.microsoft.com/office/infopath/2007/PartnerControls"/>
-  </ds:schemaRefs>
-</ds:datastoreItem>
-</file>
-
-<file path=customXml/itemProps4.xml><?xml version="1.0" encoding="utf-8"?>
-<ds:datastoreItem xmlns:ds="http://schemas.openxmlformats.org/officeDocument/2006/customXml" ds:itemID="{183204E0-BAFB-41AF-8AF8-B95E5B8ABC67}">
-  <ds:schemaRefs>
-    <ds:schemaRef ds:uri="http://schemas.microsoft.com/sharepoint/v3/contenttype/forms"/>
+    <ds:schemaRef ds:uri="http://schemas.openxmlformats.org/officeDocument/2006/bibliography"/>
   </ds:schemaRefs>
 </ds:datastoreItem>
 </file>